--- a/Rios Carlos Ariel Trabajo Final Com 23 - Astelar.docx
+++ b/Rios Carlos Ariel Trabajo Final Com 23 - Astelar.docx
@@ -11,8 +11,8 @@
           <w:rFonts w:ascii="Arial" w:eastAsia="Times New Roman" w:hAnsi="Arial" w:cs="Arial"/>
           <w:b/>
           <w:color w:val="212529"/>
-          <w:sz w:val="25"/>
-          <w:szCs w:val="25"/>
+          <w:sz w:val="24"/>
+          <w:szCs w:val="24"/>
           <w:u w:val="single"/>
           <w:lang w:eastAsia="es-AR"/>
         </w:rPr>
@@ -23,12 +23,13 @@
           <w:i w:val="0"/>
           <w:noProof/>
           <w:color w:val="212529"/>
-          <w:sz w:val="25"/>
-          <w:szCs w:val="25"/>
+          <w:sz w:val="24"/>
+          <w:szCs w:val="24"/>
+          <w:highlight w:val="red"/>
           <w:lang w:eastAsia="es-AR"/>
         </w:rPr>
         <w:drawing>
-          <wp:anchor distT="0" distB="0" distL="114300" distR="114300" simplePos="0" relativeHeight="251658240" behindDoc="0" locked="0" layoutInCell="1" allowOverlap="1" wp14:anchorId="4DFC2E35" wp14:editId="5E85794D">
+          <wp:anchor distT="0" distB="0" distL="114300" distR="114300" simplePos="0" relativeHeight="251658240" behindDoc="0" locked="0" layoutInCell="1" allowOverlap="1" wp14:anchorId="7535EE96" wp14:editId="310EE77B">
             <wp:simplePos x="0" y="0"/>
             <wp:positionH relativeFrom="column">
               <wp:posOffset>-461010</wp:posOffset>
@@ -95,8 +96,9 @@
           <w:rFonts w:ascii="Arial" w:eastAsia="Times New Roman" w:hAnsi="Arial" w:cs="Arial"/>
           <w:b/>
           <w:color w:val="212529"/>
-          <w:sz w:val="25"/>
-          <w:szCs w:val="25"/>
+          <w:sz w:val="24"/>
+          <w:szCs w:val="24"/>
+          <w:highlight w:val="red"/>
           <w:u w:val="single"/>
           <w:lang w:eastAsia="es-AR"/>
         </w:rPr>
@@ -112,8 +114,8 @@
           <w:rFonts w:ascii="Arial" w:eastAsia="Times New Roman" w:hAnsi="Arial" w:cs="Arial"/>
           <w:i w:val="0"/>
           <w:color w:val="212529"/>
-          <w:sz w:val="25"/>
-          <w:szCs w:val="25"/>
+          <w:sz w:val="24"/>
+          <w:szCs w:val="24"/>
           <w:lang w:eastAsia="es-AR"/>
         </w:rPr>
       </w:pPr>
@@ -124,8 +126,9 @@
           <w:bCs/>
           <w:i w:val="0"/>
           <w:color w:val="212529"/>
-          <w:sz w:val="25"/>
-          <w:szCs w:val="25"/>
+          <w:sz w:val="24"/>
+          <w:szCs w:val="24"/>
+          <w:highlight w:val="yellow"/>
           <w:lang w:eastAsia="es-AR"/>
         </w:rPr>
         <w:t>FECHAS DE ENTREGA del 1/9 al 4/9</w:t>
@@ -142,8 +145,8 @@
           <w:bCs/>
           <w:i w:val="0"/>
           <w:color w:val="455A64"/>
-          <w:sz w:val="27"/>
-          <w:szCs w:val="27"/>
+          <w:sz w:val="24"/>
+          <w:szCs w:val="24"/>
           <w:lang w:eastAsia="es-AR"/>
         </w:rPr>
       </w:pPr>
@@ -160,8 +163,8 @@
           <w:bCs/>
           <w:i w:val="0"/>
           <w:color w:val="455A64"/>
-          <w:sz w:val="27"/>
-          <w:szCs w:val="27"/>
+          <w:sz w:val="24"/>
+          <w:szCs w:val="24"/>
           <w:lang w:eastAsia="es-AR"/>
         </w:rPr>
       </w:pPr>
@@ -172,8 +175,9 @@
           <w:bCs/>
           <w:i w:val="0"/>
           <w:color w:val="455A64"/>
-          <w:sz w:val="27"/>
-          <w:szCs w:val="27"/>
+          <w:sz w:val="24"/>
+          <w:szCs w:val="24"/>
+          <w:highlight w:val="yellow"/>
           <w:lang w:eastAsia="es-AR"/>
         </w:rPr>
         <w:t>Presentación:</w:t>
@@ -192,8 +196,8 @@
           <w:b/>
           <w:i w:val="0"/>
           <w:color w:val="212529"/>
-          <w:sz w:val="25"/>
-          <w:szCs w:val="25"/>
+          <w:sz w:val="24"/>
+          <w:szCs w:val="24"/>
           <w:lang w:eastAsia="es-AR"/>
         </w:rPr>
       </w:pPr>
@@ -203,8 +207,8 @@
           <w:b/>
           <w:i w:val="0"/>
           <w:color w:val="212529"/>
-          <w:sz w:val="25"/>
-          <w:szCs w:val="25"/>
+          <w:sz w:val="24"/>
+          <w:szCs w:val="24"/>
           <w:lang w:eastAsia="es-AR"/>
         </w:rPr>
         <w:t>Potenciar Argentina</w:t>
@@ -222,8 +226,8 @@
           <w:rFonts w:ascii="Arial" w:eastAsia="Times New Roman" w:hAnsi="Arial" w:cs="Arial"/>
           <w:i w:val="0"/>
           <w:color w:val="212529"/>
-          <w:sz w:val="25"/>
-          <w:szCs w:val="25"/>
+          <w:sz w:val="24"/>
+          <w:szCs w:val="24"/>
           <w:lang w:eastAsia="es-AR"/>
         </w:rPr>
       </w:pPr>
@@ -234,8 +238,8 @@
           <w:b/>
           <w:i w:val="0"/>
           <w:color w:val="212529"/>
-          <w:sz w:val="25"/>
-          <w:szCs w:val="25"/>
+          <w:sz w:val="24"/>
+          <w:szCs w:val="24"/>
           <w:lang w:eastAsia="es-AR"/>
         </w:rPr>
         <w:t>FullCoders</w:t>
@@ -246,8 +250,8 @@
           <w:rFonts w:ascii="Arial" w:eastAsia="Times New Roman" w:hAnsi="Arial" w:cs="Arial"/>
           <w:i w:val="0"/>
           <w:color w:val="212529"/>
-          <w:sz w:val="25"/>
-          <w:szCs w:val="25"/>
+          <w:sz w:val="24"/>
+          <w:szCs w:val="24"/>
           <w:lang w:eastAsia="es-AR"/>
         </w:rPr>
         <w:t>: curso introductorio</w:t>
@@ -265,8 +269,8 @@
           <w:rFonts w:ascii="Arial" w:eastAsia="Times New Roman" w:hAnsi="Arial" w:cs="Arial"/>
           <w:i w:val="0"/>
           <w:color w:val="212529"/>
-          <w:sz w:val="25"/>
-          <w:szCs w:val="25"/>
+          <w:sz w:val="24"/>
+          <w:szCs w:val="24"/>
           <w:lang w:eastAsia="es-AR"/>
         </w:rPr>
       </w:pPr>
@@ -276,8 +280,8 @@
           <w:b/>
           <w:i w:val="0"/>
           <w:color w:val="212529"/>
-          <w:sz w:val="25"/>
-          <w:szCs w:val="25"/>
+          <w:sz w:val="24"/>
+          <w:szCs w:val="24"/>
           <w:lang w:eastAsia="es-AR"/>
         </w:rPr>
         <w:t>Comisión</w:t>
@@ -287,8 +291,8 @@
           <w:rFonts w:ascii="Arial" w:eastAsia="Times New Roman" w:hAnsi="Arial" w:cs="Arial"/>
           <w:i w:val="0"/>
           <w:color w:val="212529"/>
-          <w:sz w:val="25"/>
-          <w:szCs w:val="25"/>
+          <w:sz w:val="24"/>
+          <w:szCs w:val="24"/>
           <w:lang w:eastAsia="es-AR"/>
         </w:rPr>
         <w:t>: </w:t>
@@ -300,8 +304,8 @@
           <w:bCs/>
           <w:i w:val="0"/>
           <w:color w:val="212529"/>
-          <w:sz w:val="25"/>
-          <w:szCs w:val="25"/>
+          <w:sz w:val="24"/>
+          <w:szCs w:val="24"/>
           <w:lang w:eastAsia="es-AR"/>
         </w:rPr>
         <w:t>23/21662</w:t>
@@ -319,18 +323,18 @@
           <w:rFonts w:ascii="Arial" w:eastAsia="Times New Roman" w:hAnsi="Arial" w:cs="Arial"/>
           <w:i w:val="0"/>
           <w:color w:val="212529"/>
-          <w:sz w:val="25"/>
-          <w:szCs w:val="25"/>
-          <w:lang w:eastAsia="es-AR"/>
-        </w:rPr>
-      </w:pPr>
-      <w:r>
-        <w:rPr>
-          <w:rFonts w:ascii="Arial" w:eastAsia="Times New Roman" w:hAnsi="Arial" w:cs="Arial"/>
-          <w:i w:val="0"/>
-          <w:color w:val="212529"/>
-          <w:sz w:val="25"/>
-          <w:szCs w:val="25"/>
+          <w:sz w:val="24"/>
+          <w:szCs w:val="24"/>
+          <w:lang w:eastAsia="es-AR"/>
+        </w:rPr>
+      </w:pPr>
+      <w:r>
+        <w:rPr>
+          <w:rFonts w:ascii="Arial" w:eastAsia="Times New Roman" w:hAnsi="Arial" w:cs="Arial"/>
+          <w:i w:val="0"/>
+          <w:color w:val="212529"/>
+          <w:sz w:val="24"/>
+          <w:szCs w:val="24"/>
           <w:lang w:eastAsia="es-AR"/>
         </w:rPr>
         <w:t>Agosto 2023</w:t>
@@ -348,8 +352,8 @@
           <w:rFonts w:ascii="Arial" w:eastAsia="Times New Roman" w:hAnsi="Arial" w:cs="Arial"/>
           <w:i w:val="0"/>
           <w:color w:val="212529"/>
-          <w:sz w:val="25"/>
-          <w:szCs w:val="25"/>
+          <w:sz w:val="24"/>
+          <w:szCs w:val="24"/>
           <w:lang w:eastAsia="es-AR"/>
         </w:rPr>
       </w:pPr>
@@ -359,8 +363,8 @@
           <w:b/>
           <w:i w:val="0"/>
           <w:color w:val="212529"/>
-          <w:sz w:val="25"/>
-          <w:szCs w:val="25"/>
+          <w:sz w:val="24"/>
+          <w:szCs w:val="24"/>
           <w:lang w:eastAsia="es-AR"/>
         </w:rPr>
         <w:t>Proyecto</w:t>
@@ -370,8 +374,8 @@
           <w:rFonts w:ascii="Arial" w:eastAsia="Times New Roman" w:hAnsi="Arial" w:cs="Arial"/>
           <w:i w:val="0"/>
           <w:color w:val="212529"/>
-          <w:sz w:val="25"/>
-          <w:szCs w:val="25"/>
+          <w:sz w:val="24"/>
+          <w:szCs w:val="24"/>
           <w:lang w:eastAsia="es-AR"/>
         </w:rPr>
         <w:t xml:space="preserve">: </w:t>
@@ -382,8 +386,8 @@
           <w:rFonts w:ascii="Arial" w:eastAsia="Times New Roman" w:hAnsi="Arial" w:cs="Arial"/>
           <w:i w:val="0"/>
           <w:color w:val="212529"/>
-          <w:sz w:val="25"/>
-          <w:szCs w:val="25"/>
+          <w:sz w:val="24"/>
+          <w:szCs w:val="24"/>
           <w:lang w:eastAsia="es-AR"/>
         </w:rPr>
         <w:t>Astelar</w:t>
@@ -394,8 +398,8 @@
           <w:rFonts w:ascii="Arial" w:eastAsia="Times New Roman" w:hAnsi="Arial" w:cs="Arial"/>
           <w:i w:val="0"/>
           <w:color w:val="212529"/>
-          <w:sz w:val="25"/>
-          <w:szCs w:val="25"/>
+          <w:sz w:val="24"/>
+          <w:szCs w:val="24"/>
           <w:lang w:eastAsia="es-AR"/>
         </w:rPr>
         <w:t xml:space="preserve"> tu gremio</w:t>
@@ -413,8 +417,8 @@
           <w:rFonts w:ascii="Arial" w:eastAsia="Times New Roman" w:hAnsi="Arial" w:cs="Arial"/>
           <w:i w:val="0"/>
           <w:color w:val="212529"/>
-          <w:sz w:val="25"/>
-          <w:szCs w:val="25"/>
+          <w:sz w:val="24"/>
+          <w:szCs w:val="24"/>
           <w:lang w:eastAsia="es-AR"/>
         </w:rPr>
       </w:pPr>
@@ -424,11 +428,11 @@
           <w:b/>
           <w:i w:val="0"/>
           <w:color w:val="212529"/>
-          <w:sz w:val="25"/>
-          <w:szCs w:val="25"/>
-          <w:lang w:eastAsia="es-AR"/>
-        </w:rPr>
-        <w:t>A</w:t>
+          <w:sz w:val="24"/>
+          <w:szCs w:val="24"/>
+          <w:lang w:eastAsia="es-AR"/>
+        </w:rPr>
+        <w:t>Alumn</w:t>
       </w:r>
       <w:r>
         <w:rPr>
@@ -436,20 +440,8 @@
           <w:b/>
           <w:i w:val="0"/>
           <w:color w:val="212529"/>
-          <w:sz w:val="25"/>
-          <w:szCs w:val="25"/>
-          <w:lang w:eastAsia="es-AR"/>
-        </w:rPr>
-        <w:t>lumn</w:t>
-      </w:r>
-      <w:r>
-        <w:rPr>
-          <w:rFonts w:ascii="Arial" w:eastAsia="Times New Roman" w:hAnsi="Arial" w:cs="Arial"/>
-          <w:b/>
-          <w:i w:val="0"/>
-          <w:color w:val="212529"/>
-          <w:sz w:val="25"/>
-          <w:szCs w:val="25"/>
+          <w:sz w:val="24"/>
+          <w:szCs w:val="24"/>
           <w:lang w:eastAsia="es-AR"/>
         </w:rPr>
         <w:t>o</w:t>
@@ -459,8 +451,8 @@
           <w:rFonts w:ascii="Arial" w:eastAsia="Times New Roman" w:hAnsi="Arial" w:cs="Arial"/>
           <w:i w:val="0"/>
           <w:color w:val="212529"/>
-          <w:sz w:val="25"/>
-          <w:szCs w:val="25"/>
+          <w:sz w:val="24"/>
+          <w:szCs w:val="24"/>
           <w:lang w:eastAsia="es-AR"/>
         </w:rPr>
         <w:t xml:space="preserve">: </w:t>
@@ -471,8 +463,8 @@
           <w:rFonts w:ascii="Arial" w:eastAsia="Times New Roman" w:hAnsi="Arial" w:cs="Arial"/>
           <w:i w:val="0"/>
           <w:color w:val="212529"/>
-          <w:sz w:val="25"/>
-          <w:szCs w:val="25"/>
+          <w:sz w:val="24"/>
+          <w:szCs w:val="24"/>
           <w:lang w:eastAsia="es-AR"/>
         </w:rPr>
         <w:t>Rios</w:t>
@@ -483,8 +475,8 @@
           <w:rFonts w:ascii="Arial" w:eastAsia="Times New Roman" w:hAnsi="Arial" w:cs="Arial"/>
           <w:i w:val="0"/>
           <w:color w:val="212529"/>
-          <w:sz w:val="25"/>
-          <w:szCs w:val="25"/>
+          <w:sz w:val="24"/>
+          <w:szCs w:val="24"/>
           <w:lang w:eastAsia="es-AR"/>
         </w:rPr>
         <w:t xml:space="preserve"> Carlos Ariel</w:t>
@@ -502,8 +494,8 @@
           <w:rFonts w:ascii="Arial" w:eastAsia="Times New Roman" w:hAnsi="Arial" w:cs="Arial"/>
           <w:i w:val="0"/>
           <w:color w:val="212529"/>
-          <w:sz w:val="25"/>
-          <w:szCs w:val="25"/>
+          <w:sz w:val="24"/>
+          <w:szCs w:val="24"/>
           <w:lang w:eastAsia="es-AR"/>
         </w:rPr>
       </w:pPr>
@@ -513,8 +505,8 @@
           <w:b/>
           <w:i w:val="0"/>
           <w:color w:val="212529"/>
-          <w:sz w:val="25"/>
-          <w:szCs w:val="25"/>
+          <w:sz w:val="24"/>
+          <w:szCs w:val="24"/>
           <w:lang w:eastAsia="es-AR"/>
         </w:rPr>
         <w:t>DNI</w:t>
@@ -524,8 +516,8 @@
           <w:rFonts w:ascii="Arial" w:eastAsia="Times New Roman" w:hAnsi="Arial" w:cs="Arial"/>
           <w:i w:val="0"/>
           <w:color w:val="212529"/>
-          <w:sz w:val="25"/>
-          <w:szCs w:val="25"/>
+          <w:sz w:val="24"/>
+          <w:szCs w:val="24"/>
           <w:lang w:eastAsia="es-AR"/>
         </w:rPr>
         <w:t xml:space="preserve"> </w:t>
@@ -535,8 +527,8 @@
           <w:rFonts w:ascii="Arial" w:eastAsia="Times New Roman" w:hAnsi="Arial" w:cs="Arial"/>
           <w:i w:val="0"/>
           <w:color w:val="212529"/>
-          <w:sz w:val="25"/>
-          <w:szCs w:val="25"/>
+          <w:sz w:val="24"/>
+          <w:szCs w:val="24"/>
           <w:lang w:eastAsia="es-AR"/>
         </w:rPr>
         <w:t>23106102</w:t>
@@ -554,8 +546,9 @@
           <w:rFonts w:ascii="Arial" w:eastAsia="Times New Roman" w:hAnsi="Arial" w:cs="Arial"/>
           <w:i w:val="0"/>
           <w:color w:val="212529"/>
-          <w:sz w:val="25"/>
-          <w:szCs w:val="25"/>
+          <w:sz w:val="24"/>
+          <w:szCs w:val="24"/>
+          <w:highlight w:val="lightGray"/>
           <w:lang w:eastAsia="es-AR"/>
         </w:rPr>
       </w:pPr>
@@ -565,8 +558,9 @@
           <w:b/>
           <w:i w:val="0"/>
           <w:color w:val="212529"/>
-          <w:sz w:val="25"/>
-          <w:szCs w:val="25"/>
+          <w:sz w:val="24"/>
+          <w:szCs w:val="24"/>
+          <w:highlight w:val="lightGray"/>
           <w:lang w:eastAsia="es-AR"/>
         </w:rPr>
         <w:t>Tutora</w:t>
@@ -576,8 +570,9 @@
           <w:rFonts w:ascii="Arial" w:eastAsia="Times New Roman" w:hAnsi="Arial" w:cs="Arial"/>
           <w:i w:val="0"/>
           <w:color w:val="212529"/>
-          <w:sz w:val="25"/>
-          <w:szCs w:val="25"/>
+          <w:sz w:val="24"/>
+          <w:szCs w:val="24"/>
+          <w:highlight w:val="lightGray"/>
           <w:lang w:eastAsia="es-AR"/>
         </w:rPr>
         <w:t xml:space="preserve">: Agustina </w:t>
@@ -588,8 +583,9 @@
           <w:rFonts w:ascii="Arial" w:eastAsia="Times New Roman" w:hAnsi="Arial" w:cs="Arial"/>
           <w:i w:val="0"/>
           <w:color w:val="212529"/>
-          <w:sz w:val="25"/>
-          <w:szCs w:val="25"/>
+          <w:sz w:val="24"/>
+          <w:szCs w:val="24"/>
+          <w:highlight w:val="lightGray"/>
           <w:lang w:eastAsia="es-AR"/>
         </w:rPr>
         <w:t>Bussi</w:t>
@@ -604,8 +600,8 @@
           <w:rFonts w:ascii="Arial" w:eastAsia="Times New Roman" w:hAnsi="Arial" w:cs="Arial"/>
           <w:i w:val="0"/>
           <w:color w:val="212529"/>
-          <w:sz w:val="25"/>
-          <w:szCs w:val="25"/>
+          <w:sz w:val="24"/>
+          <w:szCs w:val="24"/>
           <w:lang w:eastAsia="es-AR"/>
         </w:rPr>
       </w:pPr>
@@ -622,8 +618,8 @@
           <w:bCs/>
           <w:i w:val="0"/>
           <w:color w:val="455A64"/>
-          <w:sz w:val="27"/>
-          <w:szCs w:val="27"/>
+          <w:sz w:val="24"/>
+          <w:szCs w:val="24"/>
           <w:lang w:eastAsia="es-AR"/>
         </w:rPr>
       </w:pPr>
@@ -634,8 +630,9 @@
           <w:bCs/>
           <w:i w:val="0"/>
           <w:color w:val="455A64"/>
-          <w:sz w:val="27"/>
-          <w:szCs w:val="27"/>
+          <w:sz w:val="24"/>
+          <w:szCs w:val="24"/>
+          <w:highlight w:val="yellow"/>
           <w:lang w:eastAsia="es-AR"/>
         </w:rPr>
         <w:t>Desarrollo del trabajo:</w:t>
@@ -647,24 +644,24 @@
           <w:ilvl w:val="0"/>
           <w:numId w:val="2"/>
         </w:numPr>
-        <w:shd w:val="clear" w:color="auto" w:fill="FFFFFF"/>
+        <w:shd w:val="clear" w:color="auto" w:fill="D9D9D9" w:themeFill="background1" w:themeFillShade="D9"/>
         <w:spacing w:before="100" w:beforeAutospacing="1" w:after="100" w:afterAutospacing="1" w:line="240" w:lineRule="auto"/>
         <w:rPr>
           <w:rFonts w:ascii="Arial" w:eastAsia="Times New Roman" w:hAnsi="Arial" w:cs="Arial"/>
           <w:i w:val="0"/>
           <w:color w:val="212529"/>
-          <w:sz w:val="25"/>
-          <w:szCs w:val="25"/>
-          <w:lang w:eastAsia="es-AR"/>
-        </w:rPr>
-      </w:pPr>
-      <w:r>
-        <w:rPr>
-          <w:rFonts w:ascii="Arial" w:eastAsia="Times New Roman" w:hAnsi="Arial" w:cs="Arial"/>
-          <w:i w:val="0"/>
-          <w:color w:val="212529"/>
-          <w:sz w:val="25"/>
-          <w:szCs w:val="25"/>
+          <w:sz w:val="24"/>
+          <w:szCs w:val="24"/>
+          <w:lang w:eastAsia="es-AR"/>
+        </w:rPr>
+      </w:pPr>
+      <w:r>
+        <w:rPr>
+          <w:rFonts w:ascii="Arial" w:eastAsia="Times New Roman" w:hAnsi="Arial" w:cs="Arial"/>
+          <w:i w:val="0"/>
+          <w:color w:val="212529"/>
+          <w:sz w:val="24"/>
+          <w:szCs w:val="24"/>
           <w:lang w:eastAsia="es-AR"/>
         </w:rPr>
         <w:t>Descripción del proyecto</w:t>
@@ -680,18 +677,18 @@
           <w:rFonts w:ascii="Arial" w:eastAsia="Times New Roman" w:hAnsi="Arial" w:cs="Arial"/>
           <w:i w:val="0"/>
           <w:color w:val="212529"/>
-          <w:sz w:val="25"/>
-          <w:szCs w:val="25"/>
-          <w:lang w:eastAsia="es-AR"/>
-        </w:rPr>
-      </w:pPr>
-      <w:r>
-        <w:rPr>
-          <w:rFonts w:ascii="Arial" w:eastAsia="Times New Roman" w:hAnsi="Arial" w:cs="Arial"/>
-          <w:i w:val="0"/>
-          <w:color w:val="212529"/>
-          <w:sz w:val="25"/>
-          <w:szCs w:val="25"/>
+          <w:sz w:val="24"/>
+          <w:szCs w:val="24"/>
+          <w:lang w:eastAsia="es-AR"/>
+        </w:rPr>
+      </w:pPr>
+      <w:r>
+        <w:rPr>
+          <w:rFonts w:ascii="Arial" w:eastAsia="Times New Roman" w:hAnsi="Arial" w:cs="Arial"/>
+          <w:i w:val="0"/>
+          <w:color w:val="212529"/>
+          <w:sz w:val="24"/>
+          <w:szCs w:val="24"/>
           <w:lang w:eastAsia="es-AR"/>
         </w:rPr>
         <w:t xml:space="preserve">El presente es un desarrollo simple que trata sobre la problemática de un Gremio con Obra Social o </w:t>
@@ -702,8 +699,8 @@
           <w:rFonts w:ascii="Arial" w:eastAsia="Times New Roman" w:hAnsi="Arial" w:cs="Arial"/>
           <w:i w:val="0"/>
           <w:color w:val="212529"/>
-          <w:sz w:val="25"/>
-          <w:szCs w:val="25"/>
+          <w:sz w:val="24"/>
+          <w:szCs w:val="24"/>
           <w:lang w:eastAsia="es-AR"/>
         </w:rPr>
         <w:t>co</w:t>
@@ -714,8 +711,8 @@
           <w:rFonts w:ascii="Arial" w:eastAsia="Times New Roman" w:hAnsi="Arial" w:cs="Arial"/>
           <w:i w:val="0"/>
           <w:color w:val="212529"/>
-          <w:sz w:val="25"/>
-          <w:szCs w:val="25"/>
+          <w:sz w:val="24"/>
+          <w:szCs w:val="24"/>
           <w:lang w:eastAsia="es-AR"/>
         </w:rPr>
         <w:t xml:space="preserve">-seguro, de </w:t>
@@ -725,8 +722,8 @@
           <w:rFonts w:ascii="Arial" w:eastAsia="Times New Roman" w:hAnsi="Arial" w:cs="Arial"/>
           <w:i w:val="0"/>
           <w:color w:val="212529"/>
-          <w:sz w:val="25"/>
-          <w:szCs w:val="25"/>
+          <w:sz w:val="24"/>
+          <w:szCs w:val="24"/>
           <w:lang w:eastAsia="es-AR"/>
         </w:rPr>
         <w:t>envergadura</w:t>
@@ -736,11 +733,24 @@
           <w:rFonts w:ascii="Arial" w:eastAsia="Times New Roman" w:hAnsi="Arial" w:cs="Arial"/>
           <w:i w:val="0"/>
           <w:color w:val="212529"/>
-          <w:sz w:val="25"/>
-          <w:szCs w:val="25"/>
-          <w:lang w:eastAsia="es-AR"/>
-        </w:rPr>
-        <w:t xml:space="preserve"> pequeña que intenta con esta aplicación captar la atención y a su vez brindar información a los afiliados o posibles afiliados que pudieran llegar a utilizarla.</w:t>
+          <w:sz w:val="24"/>
+          <w:szCs w:val="24"/>
+          <w:lang w:eastAsia="es-AR"/>
+        </w:rPr>
+        <w:t xml:space="preserve"> pequeña que intenta con esta aplicación captar la atención y a su vez brindar información a los afiliados o posibles afiliados que</w:t>
+      </w:r>
+      <w:bookmarkStart w:id="0" w:name="_GoBack"/>
+      <w:bookmarkEnd w:id="0"/>
+      <w:r>
+        <w:rPr>
+          <w:rFonts w:ascii="Arial" w:eastAsia="Times New Roman" w:hAnsi="Arial" w:cs="Arial"/>
+          <w:i w:val="0"/>
+          <w:color w:val="212529"/>
+          <w:sz w:val="24"/>
+          <w:szCs w:val="24"/>
+          <w:lang w:eastAsia="es-AR"/>
+        </w:rPr>
+        <w:t xml:space="preserve"> pudieran llegar a utilizarla.</w:t>
       </w:r>
     </w:p>
     <w:p>
@@ -753,8 +763,8 @@
           <w:rFonts w:ascii="Arial" w:eastAsia="Times New Roman" w:hAnsi="Arial" w:cs="Arial"/>
           <w:i w:val="0"/>
           <w:color w:val="212529"/>
-          <w:sz w:val="25"/>
-          <w:szCs w:val="25"/>
+          <w:sz w:val="24"/>
+          <w:szCs w:val="24"/>
           <w:lang w:eastAsia="es-AR"/>
         </w:rPr>
       </w:pPr>
@@ -764,8 +774,8 @@
           <w:rFonts w:ascii="Arial" w:eastAsia="Times New Roman" w:hAnsi="Arial" w:cs="Arial"/>
           <w:i w:val="0"/>
           <w:color w:val="212529"/>
-          <w:sz w:val="25"/>
-          <w:szCs w:val="25"/>
+          <w:sz w:val="24"/>
+          <w:szCs w:val="24"/>
           <w:lang w:eastAsia="es-AR"/>
         </w:rPr>
         <w:t>Esta</w:t>
@@ -776,8 +786,8 @@
           <w:rFonts w:ascii="Arial" w:eastAsia="Times New Roman" w:hAnsi="Arial" w:cs="Arial"/>
           <w:i w:val="0"/>
           <w:color w:val="212529"/>
-          <w:sz w:val="25"/>
-          <w:szCs w:val="25"/>
+          <w:sz w:val="24"/>
+          <w:szCs w:val="24"/>
           <w:lang w:eastAsia="es-AR"/>
         </w:rPr>
         <w:t xml:space="preserve"> pensada principalmente como una aplicación de </w:t>
@@ -787,8 +797,8 @@
           <w:rFonts w:ascii="Arial" w:eastAsia="Times New Roman" w:hAnsi="Arial" w:cs="Arial"/>
           <w:i w:val="0"/>
           <w:color w:val="212529"/>
-          <w:sz w:val="25"/>
-          <w:szCs w:val="25"/>
+          <w:sz w:val="24"/>
+          <w:szCs w:val="24"/>
           <w:lang w:eastAsia="es-AR"/>
         </w:rPr>
         <w:t>minués</w:t>
@@ -798,8 +808,8 @@
           <w:rFonts w:ascii="Arial" w:eastAsia="Times New Roman" w:hAnsi="Arial" w:cs="Arial"/>
           <w:i w:val="0"/>
           <w:color w:val="212529"/>
-          <w:sz w:val="25"/>
-          <w:szCs w:val="25"/>
+          <w:sz w:val="24"/>
+          <w:szCs w:val="24"/>
           <w:lang w:eastAsia="es-AR"/>
         </w:rPr>
         <w:t xml:space="preserve">, selecciones y opciones que de acuerdo a la </w:t>
@@ -809,8 +819,8 @@
           <w:rFonts w:ascii="Arial" w:eastAsia="Times New Roman" w:hAnsi="Arial" w:cs="Arial"/>
           <w:i w:val="0"/>
           <w:color w:val="212529"/>
-          <w:sz w:val="25"/>
-          <w:szCs w:val="25"/>
+          <w:sz w:val="24"/>
+          <w:szCs w:val="24"/>
           <w:lang w:eastAsia="es-AR"/>
         </w:rPr>
         <w:t>interacción</w:t>
@@ -820,8 +830,8 @@
           <w:rFonts w:ascii="Arial" w:eastAsia="Times New Roman" w:hAnsi="Arial" w:cs="Arial"/>
           <w:i w:val="0"/>
           <w:color w:val="212529"/>
-          <w:sz w:val="25"/>
-          <w:szCs w:val="25"/>
+          <w:sz w:val="24"/>
+          <w:szCs w:val="24"/>
           <w:lang w:eastAsia="es-AR"/>
         </w:rPr>
         <w:t xml:space="preserve"> del usuario ira brindando diversos datos e información sobre lo que probablemente un usuario puede llegar a solicitar o esperar de una aplicación que podría esta aplicada en diversos entornos </w:t>
@@ -831,8 +841,8 @@
           <w:rFonts w:ascii="Arial" w:eastAsia="Times New Roman" w:hAnsi="Arial" w:cs="Arial"/>
           <w:i w:val="0"/>
           <w:color w:val="212529"/>
-          <w:sz w:val="25"/>
-          <w:szCs w:val="25"/>
+          <w:sz w:val="24"/>
+          <w:szCs w:val="24"/>
           <w:lang w:eastAsia="es-AR"/>
         </w:rPr>
         <w:t>a los cuales se podría ingresar o crear por ejemplo una app para celular y que allí inicie la identificación de quien es el usuario de acurdo a los datos que pudiera recabar esta app del celular donde estaría instalada.</w:t>
@@ -844,39 +854,50 @@
           <w:ilvl w:val="0"/>
           <w:numId w:val="2"/>
         </w:numPr>
+        <w:shd w:val="clear" w:color="auto" w:fill="D9D9D9" w:themeFill="background1" w:themeFillShade="D9"/>
+        <w:spacing w:before="100" w:beforeAutospacing="1" w:after="100" w:afterAutospacing="1" w:line="240" w:lineRule="auto"/>
+        <w:rPr>
+          <w:rFonts w:ascii="Arial" w:eastAsia="Times New Roman" w:hAnsi="Arial" w:cs="Arial"/>
+          <w:i w:val="0"/>
+          <w:color w:val="212529"/>
+          <w:sz w:val="24"/>
+          <w:szCs w:val="24"/>
+          <w:lang w:eastAsia="es-AR"/>
+        </w:rPr>
+      </w:pPr>
+      <w:r>
+        <w:rPr>
+          <w:rFonts w:ascii="Arial" w:eastAsia="Times New Roman" w:hAnsi="Arial" w:cs="Arial"/>
+          <w:i w:val="0"/>
+          <w:color w:val="212529"/>
+          <w:sz w:val="24"/>
+          <w:szCs w:val="24"/>
+          <w:lang w:eastAsia="es-AR"/>
+        </w:rPr>
+        <w:t>Logo del proyecto</w:t>
+      </w:r>
+      <w:r>
+        <w:rPr>
+          <w:rFonts w:ascii="Arial" w:eastAsia="Times New Roman" w:hAnsi="Arial" w:cs="Arial"/>
+          <w:i w:val="0"/>
+          <w:color w:val="212529"/>
+          <w:sz w:val="24"/>
+          <w:szCs w:val="24"/>
+          <w:lang w:eastAsia="es-AR"/>
+        </w:rPr>
+        <w:t xml:space="preserve">: </w:t>
+      </w:r>
+    </w:p>
+    <w:p>
+      <w:pPr>
         <w:shd w:val="clear" w:color="auto" w:fill="FFFFFF"/>
         <w:spacing w:before="100" w:beforeAutospacing="1" w:after="100" w:afterAutospacing="1" w:line="240" w:lineRule="auto"/>
         <w:rPr>
           <w:rFonts w:ascii="Arial" w:eastAsia="Times New Roman" w:hAnsi="Arial" w:cs="Arial"/>
           <w:i w:val="0"/>
           <w:color w:val="212529"/>
-          <w:sz w:val="25"/>
-          <w:szCs w:val="25"/>
-          <w:lang w:eastAsia="es-AR"/>
-        </w:rPr>
-      </w:pPr>
-      <w:r>
-        <w:rPr>
-          <w:rFonts w:ascii="Arial" w:eastAsia="Times New Roman" w:hAnsi="Arial" w:cs="Arial"/>
-          <w:i w:val="0"/>
-          <w:color w:val="212529"/>
-          <w:sz w:val="25"/>
-          <w:szCs w:val="25"/>
-          <w:lang w:eastAsia="es-AR"/>
-        </w:rPr>
-        <w:t xml:space="preserve">LOGO DEL PROYECCTO: </w:t>
-      </w:r>
-    </w:p>
-    <w:p>
-      <w:pPr>
-        <w:shd w:val="clear" w:color="auto" w:fill="FFFFFF"/>
-        <w:spacing w:before="100" w:beforeAutospacing="1" w:after="100" w:afterAutospacing="1" w:line="240" w:lineRule="auto"/>
-        <w:rPr>
-          <w:rFonts w:ascii="Arial" w:eastAsia="Times New Roman" w:hAnsi="Arial" w:cs="Arial"/>
-          <w:i w:val="0"/>
-          <w:color w:val="212529"/>
-          <w:sz w:val="10"/>
-          <w:szCs w:val="25"/>
+          <w:sz w:val="24"/>
+          <w:szCs w:val="24"/>
           <w:lang w:eastAsia="es-AR"/>
         </w:rPr>
       </w:pPr>
@@ -886,12 +907,12 @@
           <w:i w:val="0"/>
           <w:noProof/>
           <w:color w:val="212529"/>
-          <w:sz w:val="25"/>
-          <w:szCs w:val="25"/>
+          <w:sz w:val="24"/>
+          <w:szCs w:val="24"/>
           <w:lang w:eastAsia="es-AR"/>
         </w:rPr>
         <w:drawing>
-          <wp:anchor distT="0" distB="0" distL="114300" distR="114300" simplePos="0" relativeHeight="251660288" behindDoc="0" locked="0" layoutInCell="1" allowOverlap="1" wp14:anchorId="49F6D292" wp14:editId="1CF91058">
+          <wp:anchor distT="0" distB="0" distL="114300" distR="114300" simplePos="0" relativeHeight="251660288" behindDoc="0" locked="0" layoutInCell="1" allowOverlap="1" wp14:anchorId="32B26C99" wp14:editId="01FCE7ED">
             <wp:simplePos x="0" y="0"/>
             <wp:positionH relativeFrom="column">
               <wp:posOffset>1702435</wp:posOffset>
@@ -960,24 +981,24 @@
           <w:ilvl w:val="0"/>
           <w:numId w:val="2"/>
         </w:numPr>
-        <w:shd w:val="clear" w:color="auto" w:fill="FFFFFF"/>
+        <w:shd w:val="clear" w:color="auto" w:fill="D9D9D9" w:themeFill="background1" w:themeFillShade="D9"/>
         <w:spacing w:before="100" w:beforeAutospacing="1" w:after="100" w:afterAutospacing="1" w:line="240" w:lineRule="auto"/>
         <w:rPr>
           <w:rFonts w:ascii="Arial" w:eastAsia="Times New Roman" w:hAnsi="Arial" w:cs="Arial"/>
           <w:i w:val="0"/>
           <w:color w:val="212529"/>
-          <w:sz w:val="25"/>
-          <w:szCs w:val="25"/>
-          <w:lang w:eastAsia="es-AR"/>
-        </w:rPr>
-      </w:pPr>
-      <w:r>
-        <w:rPr>
-          <w:rFonts w:ascii="Arial" w:eastAsia="Times New Roman" w:hAnsi="Arial" w:cs="Arial"/>
-          <w:i w:val="0"/>
-          <w:color w:val="212529"/>
-          <w:sz w:val="25"/>
-          <w:szCs w:val="25"/>
+          <w:sz w:val="24"/>
+          <w:szCs w:val="24"/>
+          <w:lang w:eastAsia="es-AR"/>
+        </w:rPr>
+      </w:pPr>
+      <w:r>
+        <w:rPr>
+          <w:rFonts w:ascii="Arial" w:eastAsia="Times New Roman" w:hAnsi="Arial" w:cs="Arial"/>
+          <w:i w:val="0"/>
+          <w:color w:val="212529"/>
+          <w:sz w:val="24"/>
+          <w:szCs w:val="24"/>
           <w:lang w:eastAsia="es-AR"/>
         </w:rPr>
         <w:t xml:space="preserve">Nombre del proyecto en </w:t>
@@ -988,8 +1009,8 @@
           <w:rFonts w:ascii="Arial" w:eastAsia="Times New Roman" w:hAnsi="Arial" w:cs="Arial"/>
           <w:i w:val="0"/>
           <w:color w:val="212529"/>
-          <w:sz w:val="25"/>
-          <w:szCs w:val="25"/>
+          <w:sz w:val="24"/>
+          <w:szCs w:val="24"/>
           <w:lang w:eastAsia="es-AR"/>
         </w:rPr>
         <w:t>PSeint</w:t>
@@ -1000,8 +1021,8 @@
           <w:rFonts w:ascii="Arial" w:eastAsia="Times New Roman" w:hAnsi="Arial" w:cs="Arial"/>
           <w:i w:val="0"/>
           <w:color w:val="212529"/>
-          <w:sz w:val="25"/>
-          <w:szCs w:val="25"/>
+          <w:sz w:val="24"/>
+          <w:szCs w:val="24"/>
           <w:lang w:eastAsia="es-AR"/>
         </w:rPr>
         <w:t>:</w:t>
@@ -1016,8 +1037,8 @@
           <w:rFonts w:ascii="Arial" w:eastAsia="Times New Roman" w:hAnsi="Arial" w:cs="Arial"/>
           <w:i w:val="0"/>
           <w:color w:val="212529"/>
-          <w:sz w:val="25"/>
-          <w:szCs w:val="25"/>
+          <w:sz w:val="24"/>
+          <w:szCs w:val="24"/>
           <w:lang w:eastAsia="es-AR"/>
         </w:rPr>
       </w:pPr>
@@ -1027,8 +1048,8 @@
           <w:rFonts w:ascii="Arial" w:eastAsia="Times New Roman" w:hAnsi="Arial" w:cs="Arial"/>
           <w:i w:val="0"/>
           <w:color w:val="212529"/>
-          <w:sz w:val="25"/>
-          <w:szCs w:val="25"/>
+          <w:sz w:val="24"/>
+          <w:szCs w:val="24"/>
           <w:lang w:eastAsia="es-AR"/>
         </w:rPr>
         <w:t>menuDefinitivoGral.psc</w:t>
@@ -1041,14 +1062,14 @@
           <w:ilvl w:val="0"/>
           <w:numId w:val="2"/>
         </w:numPr>
-        <w:shd w:val="clear" w:color="auto" w:fill="FFFFFF"/>
+        <w:shd w:val="clear" w:color="auto" w:fill="D9D9D9" w:themeFill="background1" w:themeFillShade="D9"/>
         <w:spacing w:before="100" w:beforeAutospacing="1" w:after="100" w:afterAutospacing="1" w:line="240" w:lineRule="auto"/>
         <w:rPr>
           <w:rFonts w:ascii="Arial" w:eastAsia="Times New Roman" w:hAnsi="Arial" w:cs="Arial"/>
           <w:i w:val="0"/>
           <w:color w:val="212529"/>
-          <w:sz w:val="25"/>
-          <w:szCs w:val="25"/>
+          <w:sz w:val="24"/>
+          <w:szCs w:val="24"/>
           <w:lang w:eastAsia="es-AR"/>
         </w:rPr>
       </w:pPr>
@@ -1058,8 +1079,8 @@
           <w:rFonts w:ascii="Arial" w:eastAsia="Times New Roman" w:hAnsi="Arial" w:cs="Arial"/>
           <w:i w:val="0"/>
           <w:color w:val="212529"/>
-          <w:sz w:val="25"/>
-          <w:szCs w:val="25"/>
+          <w:sz w:val="24"/>
+          <w:szCs w:val="24"/>
           <w:lang w:eastAsia="es-AR"/>
         </w:rPr>
         <w:t>GitHub</w:t>
@@ -1070,8 +1091,8 @@
           <w:rFonts w:ascii="Arial" w:eastAsia="Times New Roman" w:hAnsi="Arial" w:cs="Arial"/>
           <w:i w:val="0"/>
           <w:color w:val="212529"/>
-          <w:sz w:val="25"/>
-          <w:szCs w:val="25"/>
+          <w:sz w:val="24"/>
+          <w:szCs w:val="24"/>
           <w:lang w:eastAsia="es-AR"/>
         </w:rPr>
         <w:t>:</w:t>
@@ -1086,8 +1107,8 @@
           <w:rFonts w:ascii="Arial" w:eastAsia="Times New Roman" w:hAnsi="Arial" w:cs="Arial"/>
           <w:i w:val="0"/>
           <w:color w:val="212529"/>
-          <w:sz w:val="25"/>
-          <w:szCs w:val="25"/>
+          <w:sz w:val="24"/>
+          <w:szCs w:val="24"/>
           <w:lang w:eastAsia="es-AR"/>
         </w:rPr>
       </w:pPr>
@@ -1096,6 +1117,8 @@
           <w:rPr>
             <w:rStyle w:val="Hipervnculo"/>
             <w:rFonts w:ascii="Segoe UI" w:hAnsi="Segoe UI" w:cs="Segoe UI"/>
+            <w:sz w:val="24"/>
+            <w:szCs w:val="24"/>
             <w:shd w:val="clear" w:color="auto" w:fill="FFFFFF"/>
           </w:rPr>
           <w:t>https://github.com/lw3djr/pseint.git</w:t>
@@ -1108,76 +1131,70 @@
           <w:ilvl w:val="0"/>
           <w:numId w:val="2"/>
         </w:numPr>
+        <w:shd w:val="clear" w:color="auto" w:fill="D9D9D9" w:themeFill="background1" w:themeFillShade="D9"/>
+        <w:spacing w:before="100" w:beforeAutospacing="1" w:after="100" w:afterAutospacing="1" w:line="240" w:lineRule="auto"/>
+        <w:rPr>
+          <w:rFonts w:ascii="Arial" w:eastAsia="Times New Roman" w:hAnsi="Arial" w:cs="Arial"/>
+          <w:i w:val="0"/>
+          <w:color w:val="212529"/>
+          <w:sz w:val="24"/>
+          <w:szCs w:val="24"/>
+          <w:lang w:eastAsia="es-AR"/>
+        </w:rPr>
+      </w:pPr>
+      <w:r>
+        <w:rPr>
+          <w:rFonts w:ascii="Arial" w:eastAsia="Times New Roman" w:hAnsi="Arial" w:cs="Arial"/>
+          <w:i w:val="0"/>
+          <w:color w:val="212529"/>
+          <w:sz w:val="24"/>
+          <w:szCs w:val="24"/>
+          <w:lang w:eastAsia="es-AR"/>
+        </w:rPr>
+        <w:lastRenderedPageBreak/>
+        <w:t xml:space="preserve"> </w:t>
+      </w:r>
+      <w:r>
+        <w:rPr>
+          <w:rFonts w:ascii="Arial" w:eastAsia="Times New Roman" w:hAnsi="Arial" w:cs="Arial"/>
+          <w:i w:val="0"/>
+          <w:color w:val="212529"/>
+          <w:sz w:val="24"/>
+          <w:szCs w:val="24"/>
+          <w:lang w:eastAsia="es-AR"/>
+        </w:rPr>
+        <w:t>E</w:t>
+      </w:r>
+      <w:r>
+        <w:rPr>
+          <w:rFonts w:ascii="Arial" w:eastAsia="Times New Roman" w:hAnsi="Arial" w:cs="Arial"/>
+          <w:i w:val="0"/>
+          <w:color w:val="212529"/>
+          <w:sz w:val="24"/>
+          <w:szCs w:val="24"/>
+          <w:lang w:eastAsia="es-AR"/>
+        </w:rPr>
+        <w:t>nlace al documento</w:t>
+      </w:r>
+    </w:p>
+    <w:p>
+      <w:pPr>
         <w:shd w:val="clear" w:color="auto" w:fill="FFFFFF"/>
         <w:spacing w:before="100" w:beforeAutospacing="1" w:after="100" w:afterAutospacing="1" w:line="240" w:lineRule="auto"/>
-        <w:rPr>
-          <w:rFonts w:ascii="Arial" w:eastAsia="Times New Roman" w:hAnsi="Arial" w:cs="Arial"/>
-          <w:i w:val="0"/>
-          <w:color w:val="212529"/>
-          <w:sz w:val="25"/>
-          <w:szCs w:val="25"/>
-          <w:lang w:eastAsia="es-AR"/>
-        </w:rPr>
-      </w:pPr>
-      <w:r>
-        <w:rPr>
-          <w:rFonts w:ascii="Arial" w:eastAsia="Times New Roman" w:hAnsi="Arial" w:cs="Arial"/>
-          <w:i w:val="0"/>
-          <w:color w:val="212529"/>
-          <w:sz w:val="25"/>
-          <w:szCs w:val="25"/>
-          <w:lang w:eastAsia="es-AR"/>
-        </w:rPr>
-        <w:t xml:space="preserve"> </w:t>
-      </w:r>
-      <w:r>
-        <w:rPr>
-          <w:rFonts w:ascii="Arial" w:eastAsia="Times New Roman" w:hAnsi="Arial" w:cs="Arial"/>
-          <w:i w:val="0"/>
-          <w:color w:val="212529"/>
-          <w:sz w:val="25"/>
-          <w:szCs w:val="25"/>
-          <w:lang w:eastAsia="es-AR"/>
-        </w:rPr>
-        <w:t>E</w:t>
-      </w:r>
-      <w:r>
-        <w:rPr>
-          <w:rFonts w:ascii="Arial" w:eastAsia="Times New Roman" w:hAnsi="Arial" w:cs="Arial"/>
-          <w:i w:val="0"/>
-          <w:color w:val="212529"/>
-          <w:sz w:val="25"/>
-          <w:szCs w:val="25"/>
-          <w:lang w:eastAsia="es-AR"/>
-        </w:rPr>
-        <w:t>nlace al documento</w:t>
-      </w:r>
-    </w:p>
-    <w:p>
-      <w:pPr>
-        <w:shd w:val="clear" w:color="auto" w:fill="FFFFFF"/>
-        <w:spacing w:before="100" w:beforeAutospacing="1" w:after="100" w:afterAutospacing="1" w:line="240" w:lineRule="auto"/>
-        <w:ind w:firstLine="1843"/>
-        <w:rPr>
-          <w:rStyle w:val="Hipervnculo"/>
-          <w:rFonts w:ascii="Arial" w:eastAsia="Times New Roman" w:hAnsi="Arial" w:cs="Arial"/>
-          <w:i w:val="0"/>
-          <w:sz w:val="25"/>
-          <w:szCs w:val="25"/>
-          <w:lang w:eastAsia="es-AR"/>
+        <w:ind w:firstLine="993"/>
+        <w:rPr>
+          <w:sz w:val="24"/>
+          <w:szCs w:val="24"/>
         </w:rPr>
       </w:pPr>
       <w:hyperlink r:id="rId8" w:history="1">
         <w:r>
           <w:rPr>
             <w:rStyle w:val="Hipervnculo"/>
-            <w:rFonts w:ascii="Arial" w:eastAsia="Times New Roman" w:hAnsi="Arial" w:cs="Arial"/>
-            <w:i w:val="0"/>
-            <w:sz w:val="25"/>
-            <w:szCs w:val="25"/>
-            <w:lang w:eastAsia="es-AR"/>
+            <w:sz w:val="24"/>
+            <w:szCs w:val="24"/>
           </w:rPr>
-          <w:t>https://github.com/lw3djr/pseint/blob/master/menuOS.psc</w:t>
+          <w:t>https://github.com/lw3djr/pseint/blob/master/menuDefinitivoGral.psc</w:t>
         </w:r>
       </w:hyperlink>
     </w:p>
@@ -1190,32 +1207,40 @@
           <w:rFonts w:ascii="Arial" w:eastAsia="Times New Roman" w:hAnsi="Arial" w:cs="Arial"/>
           <w:i w:val="0"/>
           <w:color w:val="212529"/>
-          <w:sz w:val="25"/>
-          <w:szCs w:val="25"/>
-          <w:lang w:eastAsia="es-AR"/>
-        </w:rPr>
-      </w:pPr>
-      <w:r>
-        <w:rPr>
-          <w:color w:val="212529"/>
+          <w:sz w:val="24"/>
+          <w:szCs w:val="24"/>
+          <w:lang w:eastAsia="es-AR"/>
+        </w:rPr>
+      </w:pPr>
+      <w:r>
+        <w:rPr>
+          <w:color w:val="212529"/>
+          <w:sz w:val="24"/>
+          <w:szCs w:val="24"/>
         </w:rPr>
         <w:t>Aquí</w:t>
       </w:r>
       <w:r>
         <w:rPr>
           <w:color w:val="212529"/>
+          <w:sz w:val="24"/>
+          <w:szCs w:val="24"/>
         </w:rPr>
         <w:t xml:space="preserve"> </w:t>
       </w:r>
       <w:r>
         <w:rPr>
           <w:color w:val="212529"/>
+          <w:sz w:val="24"/>
+          <w:szCs w:val="24"/>
         </w:rPr>
         <w:t>a</w:t>
       </w:r>
       <w:r>
         <w:rPr>
           <w:color w:val="212529"/>
+          <w:sz w:val="24"/>
+          <w:szCs w:val="24"/>
         </w:rPr>
         <w:t xml:space="preserve">demás del archivo </w:t>
       </w:r>
@@ -1223,6 +1248,8 @@
       <w:r>
         <w:rPr>
           <w:color w:val="212529"/>
+          <w:sz w:val="24"/>
+          <w:szCs w:val="24"/>
         </w:rPr>
         <w:t>pseint</w:t>
       </w:r>
@@ -1230,6 +1257,8 @@
       <w:r>
         <w:rPr>
           <w:color w:val="212529"/>
+          <w:sz w:val="24"/>
+          <w:szCs w:val="24"/>
         </w:rPr>
         <w:t xml:space="preserve"> principal, se encuentran la portada, diagramas de flujo y todas las versiones anteriores a ser unificadas en el programa principal unificado final.</w:t>
       </w:r>
@@ -1240,24 +1269,24 @@
           <w:ilvl w:val="0"/>
           <w:numId w:val="2"/>
         </w:numPr>
-        <w:shd w:val="clear" w:color="auto" w:fill="FFFFFF"/>
+        <w:shd w:val="clear" w:color="auto" w:fill="D9D9D9" w:themeFill="background1" w:themeFillShade="D9"/>
         <w:spacing w:before="100" w:beforeAutospacing="1" w:after="100" w:afterAutospacing="1" w:line="240" w:lineRule="auto"/>
         <w:rPr>
           <w:rFonts w:ascii="Arial" w:eastAsia="Times New Roman" w:hAnsi="Arial" w:cs="Arial"/>
           <w:i w:val="0"/>
           <w:color w:val="212529"/>
-          <w:sz w:val="25"/>
-          <w:szCs w:val="25"/>
-          <w:lang w:eastAsia="es-AR"/>
-        </w:rPr>
-      </w:pPr>
-      <w:r>
-        <w:rPr>
-          <w:rFonts w:ascii="Arial" w:eastAsia="Times New Roman" w:hAnsi="Arial" w:cs="Arial"/>
-          <w:i w:val="0"/>
-          <w:color w:val="212529"/>
-          <w:sz w:val="25"/>
-          <w:szCs w:val="25"/>
+          <w:sz w:val="24"/>
+          <w:szCs w:val="24"/>
+          <w:lang w:eastAsia="es-AR"/>
+        </w:rPr>
+      </w:pPr>
+      <w:r>
+        <w:rPr>
+          <w:rFonts w:ascii="Arial" w:eastAsia="Times New Roman" w:hAnsi="Arial" w:cs="Arial"/>
+          <w:i w:val="0"/>
+          <w:color w:val="212529"/>
+          <w:sz w:val="24"/>
+          <w:szCs w:val="24"/>
           <w:lang w:eastAsia="es-AR"/>
         </w:rPr>
         <w:t xml:space="preserve">Seleccionar la o las Metodologías ágiles </w:t>
@@ -1273,18 +1302,18 @@
           <w:rFonts w:ascii="Arial" w:eastAsia="Times New Roman" w:hAnsi="Arial" w:cs="Arial"/>
           <w:i w:val="0"/>
           <w:color w:val="212529"/>
-          <w:sz w:val="25"/>
-          <w:szCs w:val="25"/>
-          <w:lang w:eastAsia="es-AR"/>
-        </w:rPr>
-      </w:pPr>
-      <w:r>
-        <w:rPr>
-          <w:rFonts w:ascii="Arial" w:eastAsia="Times New Roman" w:hAnsi="Arial" w:cs="Arial"/>
-          <w:i w:val="0"/>
-          <w:color w:val="212529"/>
-          <w:sz w:val="25"/>
-          <w:szCs w:val="25"/>
+          <w:sz w:val="24"/>
+          <w:szCs w:val="24"/>
+          <w:lang w:eastAsia="es-AR"/>
+        </w:rPr>
+      </w:pPr>
+      <w:r>
+        <w:rPr>
+          <w:rFonts w:ascii="Arial" w:eastAsia="Times New Roman" w:hAnsi="Arial" w:cs="Arial"/>
+          <w:i w:val="0"/>
+          <w:color w:val="212529"/>
+          <w:sz w:val="24"/>
+          <w:szCs w:val="24"/>
           <w:lang w:eastAsia="es-AR"/>
         </w:rPr>
         <w:t xml:space="preserve">La opción dentro de las metodologías agiles que intenten aplicar fueron las de </w:t>
@@ -1295,8 +1324,8 @@
           <w:rFonts w:ascii="Arial" w:eastAsia="Times New Roman" w:hAnsi="Arial" w:cs="Arial"/>
           <w:i w:val="0"/>
           <w:color w:val="212529"/>
-          <w:sz w:val="25"/>
-          <w:szCs w:val="25"/>
+          <w:sz w:val="24"/>
+          <w:szCs w:val="24"/>
           <w:lang w:eastAsia="es-AR"/>
         </w:rPr>
         <w:t>Kamban</w:t>
@@ -1307,8 +1336,8 @@
           <w:rFonts w:ascii="Arial" w:eastAsia="Times New Roman" w:hAnsi="Arial" w:cs="Arial"/>
           <w:i w:val="0"/>
           <w:color w:val="212529"/>
-          <w:sz w:val="25"/>
-          <w:szCs w:val="25"/>
+          <w:sz w:val="24"/>
+          <w:szCs w:val="24"/>
           <w:lang w:eastAsia="es-AR"/>
         </w:rPr>
         <w:t>.</w:t>
@@ -1324,18 +1353,18 @@
           <w:rFonts w:ascii="Arial" w:eastAsia="Times New Roman" w:hAnsi="Arial" w:cs="Arial"/>
           <w:i w:val="0"/>
           <w:color w:val="212529"/>
-          <w:sz w:val="25"/>
-          <w:szCs w:val="25"/>
-          <w:lang w:eastAsia="es-AR"/>
-        </w:rPr>
-      </w:pPr>
-      <w:r>
-        <w:rPr>
-          <w:rFonts w:ascii="Arial" w:eastAsia="Times New Roman" w:hAnsi="Arial" w:cs="Arial"/>
-          <w:i w:val="0"/>
-          <w:color w:val="212529"/>
-          <w:sz w:val="25"/>
-          <w:szCs w:val="25"/>
+          <w:sz w:val="24"/>
+          <w:szCs w:val="24"/>
+          <w:lang w:eastAsia="es-AR"/>
+        </w:rPr>
+      </w:pPr>
+      <w:r>
+        <w:rPr>
+          <w:rFonts w:ascii="Arial" w:eastAsia="Times New Roman" w:hAnsi="Arial" w:cs="Arial"/>
+          <w:i w:val="0"/>
+          <w:color w:val="212529"/>
+          <w:sz w:val="24"/>
+          <w:szCs w:val="24"/>
           <w:lang w:eastAsia="es-AR"/>
         </w:rPr>
         <w:t xml:space="preserve">Luego de consultar con algunos conocidos sobre mi objetivo hacia el cual intente brindar una aplicación o pensamiento lógico computacional de afiliados o posibles afiliados que intentan buscar información sobre los beneficios, descuentos o valores de cuotas que pudiera tener un gremio, o mutual que intenta sumar o ampliar su </w:t>
@@ -1345,8 +1374,8 @@
           <w:rFonts w:ascii="Arial" w:eastAsia="Times New Roman" w:hAnsi="Arial" w:cs="Arial"/>
           <w:i w:val="0"/>
           <w:color w:val="212529"/>
-          <w:sz w:val="25"/>
-          <w:szCs w:val="25"/>
+          <w:sz w:val="24"/>
+          <w:szCs w:val="24"/>
           <w:lang w:eastAsia="es-AR"/>
         </w:rPr>
         <w:t>cápita</w:t>
@@ -1356,8 +1385,8 @@
           <w:rFonts w:ascii="Arial" w:eastAsia="Times New Roman" w:hAnsi="Arial" w:cs="Arial"/>
           <w:i w:val="0"/>
           <w:color w:val="212529"/>
-          <w:sz w:val="25"/>
-          <w:szCs w:val="25"/>
+          <w:sz w:val="24"/>
+          <w:szCs w:val="24"/>
           <w:lang w:eastAsia="es-AR"/>
         </w:rPr>
         <w:t xml:space="preserve"> de afiliados.</w:t>
@@ -1373,18 +1402,18 @@
           <w:rFonts w:ascii="Arial" w:eastAsia="Times New Roman" w:hAnsi="Arial" w:cs="Arial"/>
           <w:i w:val="0"/>
           <w:color w:val="212529"/>
-          <w:sz w:val="25"/>
-          <w:szCs w:val="25"/>
-          <w:lang w:eastAsia="es-AR"/>
-        </w:rPr>
-      </w:pPr>
-      <w:r>
-        <w:rPr>
-          <w:rFonts w:ascii="Arial" w:eastAsia="Times New Roman" w:hAnsi="Arial" w:cs="Arial"/>
-          <w:i w:val="0"/>
-          <w:color w:val="212529"/>
-          <w:sz w:val="25"/>
-          <w:szCs w:val="25"/>
+          <w:sz w:val="24"/>
+          <w:szCs w:val="24"/>
+          <w:lang w:eastAsia="es-AR"/>
+        </w:rPr>
+      </w:pPr>
+      <w:r>
+        <w:rPr>
+          <w:rFonts w:ascii="Arial" w:eastAsia="Times New Roman" w:hAnsi="Arial" w:cs="Arial"/>
+          <w:i w:val="0"/>
+          <w:color w:val="212529"/>
+          <w:sz w:val="24"/>
+          <w:szCs w:val="24"/>
           <w:lang w:eastAsia="es-AR"/>
         </w:rPr>
         <w:t xml:space="preserve">Luego se encararon las secciones por separado </w:t>
@@ -1394,8 +1423,8 @@
           <w:rFonts w:ascii="Arial" w:eastAsia="Times New Roman" w:hAnsi="Arial" w:cs="Arial"/>
           <w:i w:val="0"/>
           <w:color w:val="212529"/>
-          <w:sz w:val="25"/>
-          <w:szCs w:val="25"/>
+          <w:sz w:val="24"/>
+          <w:szCs w:val="24"/>
           <w:lang w:eastAsia="es-AR"/>
         </w:rPr>
         <w:t>para</w:t>
@@ -1405,14 +1434,12 @@
           <w:rFonts w:ascii="Arial" w:eastAsia="Times New Roman" w:hAnsi="Arial" w:cs="Arial"/>
           <w:i w:val="0"/>
           <w:color w:val="212529"/>
-          <w:sz w:val="25"/>
-          <w:szCs w:val="25"/>
+          <w:sz w:val="24"/>
+          <w:szCs w:val="24"/>
           <w:lang w:eastAsia="es-AR"/>
         </w:rPr>
         <w:t xml:space="preserve"> analizar su funcionalidad plena.</w:t>
       </w:r>
-      <w:bookmarkStart w:id="0" w:name="_GoBack"/>
-      <w:bookmarkEnd w:id="0"/>
     </w:p>
     <w:p>
       <w:pPr>
@@ -1424,18 +1451,18 @@
           <w:rFonts w:ascii="Arial" w:eastAsia="Times New Roman" w:hAnsi="Arial" w:cs="Arial"/>
           <w:i w:val="0"/>
           <w:color w:val="212529"/>
-          <w:sz w:val="25"/>
-          <w:szCs w:val="25"/>
-          <w:lang w:eastAsia="es-AR"/>
-        </w:rPr>
-      </w:pPr>
-      <w:r>
-        <w:rPr>
-          <w:rFonts w:ascii="Arial" w:eastAsia="Times New Roman" w:hAnsi="Arial" w:cs="Arial"/>
-          <w:i w:val="0"/>
-          <w:color w:val="212529"/>
-          <w:sz w:val="25"/>
-          <w:szCs w:val="25"/>
+          <w:sz w:val="24"/>
+          <w:szCs w:val="24"/>
+          <w:lang w:eastAsia="es-AR"/>
+        </w:rPr>
+      </w:pPr>
+      <w:r>
+        <w:rPr>
+          <w:rFonts w:ascii="Arial" w:eastAsia="Times New Roman" w:hAnsi="Arial" w:cs="Arial"/>
+          <w:i w:val="0"/>
+          <w:color w:val="212529"/>
+          <w:sz w:val="24"/>
+          <w:szCs w:val="24"/>
           <w:lang w:eastAsia="es-AR"/>
         </w:rPr>
         <w:t>Se utilizaron métodos de prueba y error, pruebas de escritorio y simulaciones para llegar a una solución aceptable.</w:t>
@@ -1451,18 +1478,18 @@
           <w:rFonts w:ascii="Arial" w:eastAsia="Times New Roman" w:hAnsi="Arial" w:cs="Arial"/>
           <w:i w:val="0"/>
           <w:color w:val="212529"/>
-          <w:sz w:val="25"/>
-          <w:szCs w:val="25"/>
-          <w:lang w:eastAsia="es-AR"/>
-        </w:rPr>
-      </w:pPr>
-      <w:r>
-        <w:rPr>
-          <w:rFonts w:ascii="Arial" w:eastAsia="Times New Roman" w:hAnsi="Arial" w:cs="Arial"/>
-          <w:i w:val="0"/>
-          <w:color w:val="212529"/>
-          <w:sz w:val="25"/>
-          <w:szCs w:val="25"/>
+          <w:sz w:val="24"/>
+          <w:szCs w:val="24"/>
+          <w:lang w:eastAsia="es-AR"/>
+        </w:rPr>
+      </w:pPr>
+      <w:r>
+        <w:rPr>
+          <w:rFonts w:ascii="Arial" w:eastAsia="Times New Roman" w:hAnsi="Arial" w:cs="Arial"/>
+          <w:i w:val="0"/>
+          <w:color w:val="212529"/>
+          <w:sz w:val="24"/>
+          <w:szCs w:val="24"/>
           <w:lang w:eastAsia="es-AR"/>
         </w:rPr>
         <w:t xml:space="preserve">Luego cuando todas las partes funcionaron según las pruebas, se </w:t>
@@ -1472,8 +1499,8 @@
           <w:rFonts w:ascii="Arial" w:eastAsia="Times New Roman" w:hAnsi="Arial" w:cs="Arial"/>
           <w:i w:val="0"/>
           <w:color w:val="212529"/>
-          <w:sz w:val="25"/>
-          <w:szCs w:val="25"/>
+          <w:sz w:val="24"/>
+          <w:szCs w:val="24"/>
           <w:lang w:eastAsia="es-AR"/>
         </w:rPr>
         <w:t>unieron</w:t>
@@ -1483,8 +1510,8 @@
           <w:rFonts w:ascii="Arial" w:eastAsia="Times New Roman" w:hAnsi="Arial" w:cs="Arial"/>
           <w:i w:val="0"/>
           <w:color w:val="212529"/>
-          <w:sz w:val="25"/>
-          <w:szCs w:val="25"/>
+          <w:sz w:val="24"/>
+          <w:szCs w:val="24"/>
           <w:lang w:eastAsia="es-AR"/>
         </w:rPr>
         <w:t xml:space="preserve"> en un archivo final denominada </w:t>
@@ -1494,8 +1521,8 @@
           <w:rFonts w:ascii="Arial" w:eastAsia="Times New Roman" w:hAnsi="Arial" w:cs="Arial"/>
           <w:i w:val="0"/>
           <w:color w:val="212529"/>
-          <w:sz w:val="25"/>
-          <w:szCs w:val="25"/>
+          <w:sz w:val="24"/>
+          <w:szCs w:val="24"/>
           <w:lang w:eastAsia="es-AR"/>
         </w:rPr>
         <w:t>Menú</w:t>
@@ -1505,8 +1532,8 @@
           <w:rFonts w:ascii="Arial" w:eastAsia="Times New Roman" w:hAnsi="Arial" w:cs="Arial"/>
           <w:i w:val="0"/>
           <w:color w:val="212529"/>
-          <w:sz w:val="25"/>
-          <w:szCs w:val="25"/>
+          <w:sz w:val="24"/>
+          <w:szCs w:val="24"/>
           <w:lang w:eastAsia="es-AR"/>
         </w:rPr>
         <w:t xml:space="preserve"> Definitivo General</w:t>
@@ -1516,8 +1543,8 @@
           <w:rFonts w:ascii="Arial" w:eastAsia="Times New Roman" w:hAnsi="Arial" w:cs="Arial"/>
           <w:i w:val="0"/>
           <w:color w:val="212529"/>
-          <w:sz w:val="25"/>
-          <w:szCs w:val="25"/>
+          <w:sz w:val="24"/>
+          <w:szCs w:val="24"/>
           <w:lang w:eastAsia="es-AR"/>
         </w:rPr>
         <w:t xml:space="preserve"> (</w:t>
@@ -1528,8 +1555,8 @@
           <w:rFonts w:ascii="Arial" w:eastAsia="Times New Roman" w:hAnsi="Arial" w:cs="Arial"/>
           <w:i w:val="0"/>
           <w:color w:val="212529"/>
-          <w:sz w:val="25"/>
-          <w:szCs w:val="25"/>
+          <w:sz w:val="24"/>
+          <w:szCs w:val="24"/>
           <w:lang w:eastAsia="es-AR"/>
         </w:rPr>
         <w:t>menuDefinitivoGral.psc</w:t>
@@ -1540,8 +1567,8 @@
           <w:rFonts w:ascii="Arial" w:eastAsia="Times New Roman" w:hAnsi="Arial" w:cs="Arial"/>
           <w:i w:val="0"/>
           <w:color w:val="212529"/>
-          <w:sz w:val="25"/>
-          <w:szCs w:val="25"/>
+          <w:sz w:val="24"/>
+          <w:szCs w:val="24"/>
           <w:lang w:eastAsia="es-AR"/>
         </w:rPr>
         <w:t>)</w:t>
@@ -1551,8 +1578,8 @@
           <w:rFonts w:ascii="Arial" w:eastAsia="Times New Roman" w:hAnsi="Arial" w:cs="Arial"/>
           <w:i w:val="0"/>
           <w:color w:val="212529"/>
-          <w:sz w:val="25"/>
-          <w:szCs w:val="25"/>
+          <w:sz w:val="24"/>
+          <w:szCs w:val="24"/>
           <w:lang w:eastAsia="es-AR"/>
         </w:rPr>
         <w:t xml:space="preserve">, el cual </w:t>
@@ -1562,8 +1589,8 @@
           <w:rFonts w:ascii="Arial" w:eastAsia="Times New Roman" w:hAnsi="Arial" w:cs="Arial"/>
           <w:i w:val="0"/>
           <w:color w:val="212529"/>
-          <w:sz w:val="25"/>
-          <w:szCs w:val="25"/>
+          <w:sz w:val="24"/>
+          <w:szCs w:val="24"/>
           <w:lang w:eastAsia="es-AR"/>
         </w:rPr>
         <w:t>contenía</w:t>
@@ -1573,8 +1600,8 @@
           <w:rFonts w:ascii="Arial" w:eastAsia="Times New Roman" w:hAnsi="Arial" w:cs="Arial"/>
           <w:i w:val="0"/>
           <w:color w:val="212529"/>
-          <w:sz w:val="25"/>
-          <w:szCs w:val="25"/>
+          <w:sz w:val="24"/>
+          <w:szCs w:val="24"/>
           <w:lang w:eastAsia="es-AR"/>
         </w:rPr>
         <w:t xml:space="preserve"> todos los programas satélites pero en uno mismo. Luego de ello se volvieron a realizar pruebas de funcionalidad y las mismas fueron superadas, en lo que a mis intentos respeta.</w:t>
@@ -1590,18 +1617,18 @@
           <w:rFonts w:ascii="Arial" w:eastAsia="Times New Roman" w:hAnsi="Arial" w:cs="Arial"/>
           <w:i w:val="0"/>
           <w:color w:val="212529"/>
-          <w:sz w:val="25"/>
-          <w:szCs w:val="25"/>
-          <w:lang w:eastAsia="es-AR"/>
-        </w:rPr>
-      </w:pPr>
-      <w:r>
-        <w:rPr>
-          <w:rFonts w:ascii="Arial" w:eastAsia="Times New Roman" w:hAnsi="Arial" w:cs="Arial"/>
-          <w:i w:val="0"/>
-          <w:color w:val="212529"/>
-          <w:sz w:val="25"/>
-          <w:szCs w:val="25"/>
+          <w:sz w:val="24"/>
+          <w:szCs w:val="24"/>
+          <w:lang w:eastAsia="es-AR"/>
+        </w:rPr>
+      </w:pPr>
+      <w:r>
+        <w:rPr>
+          <w:rFonts w:ascii="Arial" w:eastAsia="Times New Roman" w:hAnsi="Arial" w:cs="Arial"/>
+          <w:i w:val="0"/>
+          <w:color w:val="212529"/>
+          <w:sz w:val="24"/>
+          <w:szCs w:val="24"/>
           <w:lang w:eastAsia="es-AR"/>
         </w:rPr>
         <w:t>Es solo un avance, el cual claramente podría mejorarse ampliamente sumándole funcionalida</w:t>
@@ -1611,8 +1638,8 @@
           <w:rFonts w:ascii="Arial" w:eastAsia="Times New Roman" w:hAnsi="Arial" w:cs="Arial"/>
           <w:i w:val="0"/>
           <w:color w:val="212529"/>
-          <w:sz w:val="25"/>
-          <w:szCs w:val="25"/>
+          <w:sz w:val="24"/>
+          <w:szCs w:val="24"/>
           <w:lang w:eastAsia="es-AR"/>
         </w:rPr>
         <w:t>de</w:t>
@@ -1622,8 +1649,8 @@
           <w:rFonts w:ascii="Arial" w:eastAsia="Times New Roman" w:hAnsi="Arial" w:cs="Arial"/>
           <w:i w:val="0"/>
           <w:color w:val="212529"/>
-          <w:sz w:val="25"/>
-          <w:szCs w:val="25"/>
+          <w:sz w:val="24"/>
+          <w:szCs w:val="24"/>
           <w:lang w:eastAsia="es-AR"/>
         </w:rPr>
         <w:t xml:space="preserve">s o purificaciones y hasta código mejorado con conocimientos que surgirían de continuar estudiando la plataforma </w:t>
@@ -1634,8 +1661,8 @@
           <w:rFonts w:ascii="Arial" w:eastAsia="Times New Roman" w:hAnsi="Arial" w:cs="Arial"/>
           <w:i w:val="0"/>
           <w:color w:val="212529"/>
-          <w:sz w:val="25"/>
-          <w:szCs w:val="25"/>
+          <w:sz w:val="24"/>
+          <w:szCs w:val="24"/>
           <w:lang w:eastAsia="es-AR"/>
         </w:rPr>
         <w:t>PSeint</w:t>
@@ -1646,8 +1673,8 @@
           <w:rFonts w:ascii="Arial" w:eastAsia="Times New Roman" w:hAnsi="Arial" w:cs="Arial"/>
           <w:i w:val="0"/>
           <w:color w:val="212529"/>
-          <w:sz w:val="25"/>
-          <w:szCs w:val="25"/>
+          <w:sz w:val="24"/>
+          <w:szCs w:val="24"/>
           <w:lang w:eastAsia="es-AR"/>
         </w:rPr>
         <w:t xml:space="preserve"> y hasta aplicarla a otro entorno de programación </w:t>
@@ -1657,8 +1684,8 @@
           <w:rFonts w:ascii="Arial" w:eastAsia="Times New Roman" w:hAnsi="Arial" w:cs="Arial"/>
           <w:i w:val="0"/>
           <w:color w:val="212529"/>
-          <w:sz w:val="25"/>
-          <w:szCs w:val="25"/>
+          <w:sz w:val="24"/>
+          <w:szCs w:val="24"/>
           <w:lang w:eastAsia="es-AR"/>
         </w:rPr>
         <w:t>partiendo</w:t>
@@ -1668,8 +1695,8 @@
           <w:rFonts w:ascii="Arial" w:eastAsia="Times New Roman" w:hAnsi="Arial" w:cs="Arial"/>
           <w:i w:val="0"/>
           <w:color w:val="212529"/>
-          <w:sz w:val="25"/>
-          <w:szCs w:val="25"/>
+          <w:sz w:val="24"/>
+          <w:szCs w:val="24"/>
           <w:lang w:eastAsia="es-AR"/>
         </w:rPr>
         <w:t xml:space="preserve"> de la presente lógica computacional aplicada.</w:t>
@@ -1677,7 +1704,7 @@
     </w:p>
     <w:sectPr>
       <w:pgSz w:w="11906" w:h="16838"/>
-      <w:pgMar w:top="1417" w:right="1701" w:bottom="851" w:left="1701" w:header="708" w:footer="708" w:gutter="0"/>
+      <w:pgMar w:top="1417" w:right="991" w:bottom="851" w:left="993" w:header="708" w:footer="708" w:gutter="0"/>
       <w:cols w:space="708"/>
       <w:docGrid w:linePitch="360"/>
     </w:sectPr>

--- a/Rios Carlos Ariel Trabajo Final Com 23 - Astelar.docx
+++ b/Rios Carlos Ariel Trabajo Final Com 23 - Astelar.docx
@@ -20,27 +20,812 @@
       <w:r>
         <w:rPr>
           <w:rFonts w:ascii="Arial" w:eastAsia="Times New Roman" w:hAnsi="Arial" w:cs="Arial"/>
-          <w:i w:val="0"/>
+          <w:b/>
+          <w:color w:val="212529"/>
+          <w:sz w:val="24"/>
+          <w:szCs w:val="24"/>
+          <w:highlight w:val="red"/>
+          <w:u w:val="single"/>
+          <w:lang w:eastAsia="es-AR"/>
+        </w:rPr>
+        <w:t>TRABAJO FINAL.</w:t>
+      </w:r>
+    </w:p>
+    <w:p>
+      <w:pPr>
+        <w:shd w:val="clear" w:color="auto" w:fill="FFFFFF"/>
+        <w:spacing w:after="100" w:afterAutospacing="1" w:line="240" w:lineRule="auto"/>
+        <w:jc w:val="center"/>
+        <w:rPr>
+          <w:rFonts w:ascii="Arial" w:eastAsia="Times New Roman" w:hAnsi="Arial" w:cs="Arial"/>
+          <w:color w:val="212529"/>
+          <w:sz w:val="24"/>
+          <w:szCs w:val="24"/>
+          <w:lang w:eastAsia="es-AR"/>
+        </w:rPr>
+      </w:pPr>
+      <w:r>
+        <w:rPr>
+          <w:rFonts w:ascii="Arial" w:eastAsia="Times New Roman" w:hAnsi="Arial" w:cs="Arial"/>
+          <w:b/>
+          <w:bCs/>
+          <w:color w:val="212529"/>
+          <w:sz w:val="24"/>
+          <w:szCs w:val="24"/>
+          <w:highlight w:val="yellow"/>
+          <w:lang w:eastAsia="es-AR"/>
+        </w:rPr>
+        <w:t>FECHAS DE ENTREGA del 1/9 al 4/9</w:t>
+      </w:r>
+    </w:p>
+    <w:p>
+      <w:pPr>
+        <w:shd w:val="clear" w:color="auto" w:fill="FFFFFF"/>
+        <w:spacing w:after="100" w:afterAutospacing="1" w:line="240" w:lineRule="auto"/>
+        <w:outlineLvl w:val="2"/>
+        <w:rPr>
+          <w:rFonts w:ascii="Arial" w:eastAsia="Times New Roman" w:hAnsi="Arial" w:cs="Arial"/>
+          <w:b/>
+          <w:bCs/>
+          <w:color w:val="455A64"/>
+          <w:sz w:val="24"/>
+          <w:szCs w:val="24"/>
+          <w:lang w:eastAsia="es-AR"/>
+        </w:rPr>
+      </w:pPr>
+    </w:p>
+    <w:p>
+      <w:pPr>
+        <w:shd w:val="clear" w:color="auto" w:fill="FFFFFF"/>
+        <w:spacing w:after="100" w:afterAutospacing="1" w:line="240" w:lineRule="auto"/>
+        <w:jc w:val="center"/>
+        <w:outlineLvl w:val="2"/>
+        <w:rPr>
+          <w:rFonts w:ascii="Arial" w:eastAsia="Times New Roman" w:hAnsi="Arial" w:cs="Arial"/>
+          <w:b/>
+          <w:bCs/>
+          <w:color w:val="455A64"/>
+          <w:sz w:val="24"/>
+          <w:szCs w:val="24"/>
+          <w:lang w:eastAsia="es-AR"/>
+        </w:rPr>
+      </w:pPr>
+      <w:r>
+        <w:rPr>
+          <w:rFonts w:ascii="Arial" w:eastAsia="Times New Roman" w:hAnsi="Arial" w:cs="Arial"/>
+          <w:b/>
+          <w:bCs/>
+          <w:color w:val="455A64"/>
+          <w:sz w:val="24"/>
+          <w:szCs w:val="24"/>
+          <w:highlight w:val="yellow"/>
+          <w:lang w:eastAsia="es-AR"/>
+        </w:rPr>
+        <w:t>Presentación:</w:t>
+      </w:r>
+    </w:p>
+    <w:p>
+      <w:pPr>
+        <w:numPr>
+          <w:ilvl w:val="0"/>
+          <w:numId w:val="1"/>
+        </w:numPr>
+        <w:shd w:val="clear" w:color="auto" w:fill="FFFFFF"/>
+        <w:spacing w:before="100" w:beforeAutospacing="1" w:after="100" w:afterAutospacing="1" w:line="240" w:lineRule="auto"/>
+        <w:rPr>
+          <w:rFonts w:ascii="Arial" w:eastAsia="Times New Roman" w:hAnsi="Arial" w:cs="Arial"/>
+          <w:b/>
+          <w:color w:val="212529"/>
+          <w:sz w:val="24"/>
+          <w:szCs w:val="24"/>
+          <w:lang w:eastAsia="es-AR"/>
+        </w:rPr>
+      </w:pPr>
+      <w:r>
+        <w:rPr>
+          <w:rFonts w:ascii="Arial" w:eastAsia="Times New Roman" w:hAnsi="Arial" w:cs="Arial"/>
+          <w:b/>
+          <w:color w:val="212529"/>
+          <w:sz w:val="24"/>
+          <w:szCs w:val="24"/>
+          <w:lang w:eastAsia="es-AR"/>
+        </w:rPr>
+        <w:t>Potenciar Argentina</w:t>
+      </w:r>
+    </w:p>
+    <w:p>
+      <w:pPr>
+        <w:numPr>
+          <w:ilvl w:val="0"/>
+          <w:numId w:val="1"/>
+        </w:numPr>
+        <w:shd w:val="clear" w:color="auto" w:fill="FFFFFF"/>
+        <w:spacing w:before="100" w:beforeAutospacing="1" w:after="100" w:afterAutospacing="1" w:line="240" w:lineRule="auto"/>
+        <w:rPr>
+          <w:rFonts w:ascii="Arial" w:eastAsia="Times New Roman" w:hAnsi="Arial" w:cs="Arial"/>
+          <w:color w:val="212529"/>
+          <w:sz w:val="24"/>
+          <w:szCs w:val="24"/>
+          <w:lang w:eastAsia="es-AR"/>
+        </w:rPr>
+      </w:pPr>
+      <w:proofErr w:type="spellStart"/>
+      <w:r>
+        <w:rPr>
+          <w:rFonts w:ascii="Arial" w:eastAsia="Times New Roman" w:hAnsi="Arial" w:cs="Arial"/>
+          <w:b/>
+          <w:color w:val="212529"/>
+          <w:sz w:val="24"/>
+          <w:szCs w:val="24"/>
+          <w:lang w:eastAsia="es-AR"/>
+        </w:rPr>
+        <w:t>FullCoders</w:t>
+      </w:r>
+      <w:proofErr w:type="spellEnd"/>
+      <w:r>
+        <w:rPr>
+          <w:rFonts w:ascii="Arial" w:eastAsia="Times New Roman" w:hAnsi="Arial" w:cs="Arial"/>
+          <w:color w:val="212529"/>
+          <w:sz w:val="24"/>
+          <w:szCs w:val="24"/>
+          <w:lang w:eastAsia="es-AR"/>
+        </w:rPr>
+        <w:t xml:space="preserve">: </w:t>
+      </w:r>
+      <w:r>
+        <w:rPr>
+          <w:rFonts w:ascii="Arial" w:eastAsia="Times New Roman" w:hAnsi="Arial" w:cs="Arial"/>
+          <w:color w:val="212529"/>
+          <w:sz w:val="24"/>
+          <w:szCs w:val="24"/>
+          <w:lang w:eastAsia="es-AR"/>
+        </w:rPr>
+        <w:t>C</w:t>
+      </w:r>
+      <w:r>
+        <w:rPr>
+          <w:rFonts w:ascii="Arial" w:eastAsia="Times New Roman" w:hAnsi="Arial" w:cs="Arial"/>
+          <w:color w:val="212529"/>
+          <w:sz w:val="24"/>
+          <w:szCs w:val="24"/>
+          <w:lang w:eastAsia="es-AR"/>
+        </w:rPr>
+        <w:t xml:space="preserve">urso </w:t>
+      </w:r>
+      <w:r>
+        <w:rPr>
+          <w:rFonts w:ascii="Arial" w:eastAsia="Times New Roman" w:hAnsi="Arial" w:cs="Arial"/>
+          <w:color w:val="212529"/>
+          <w:sz w:val="24"/>
+          <w:szCs w:val="24"/>
+          <w:lang w:eastAsia="es-AR"/>
+        </w:rPr>
+        <w:t>I</w:t>
+      </w:r>
+      <w:r>
+        <w:rPr>
+          <w:rFonts w:ascii="Arial" w:eastAsia="Times New Roman" w:hAnsi="Arial" w:cs="Arial"/>
+          <w:color w:val="212529"/>
+          <w:sz w:val="24"/>
+          <w:szCs w:val="24"/>
+          <w:lang w:eastAsia="es-AR"/>
+        </w:rPr>
+        <w:t>ntroductorio</w:t>
+      </w:r>
+    </w:p>
+    <w:p>
+      <w:pPr>
+        <w:numPr>
+          <w:ilvl w:val="0"/>
+          <w:numId w:val="1"/>
+        </w:numPr>
+        <w:shd w:val="clear" w:color="auto" w:fill="FFFFFF"/>
+        <w:spacing w:before="100" w:beforeAutospacing="1" w:after="100" w:afterAutospacing="1" w:line="240" w:lineRule="auto"/>
+        <w:rPr>
+          <w:rFonts w:ascii="Arial" w:eastAsia="Times New Roman" w:hAnsi="Arial" w:cs="Arial"/>
+          <w:color w:val="212529"/>
+          <w:sz w:val="24"/>
+          <w:szCs w:val="24"/>
+          <w:lang w:eastAsia="es-AR"/>
+        </w:rPr>
+      </w:pPr>
+      <w:r>
+        <w:rPr>
+          <w:rFonts w:ascii="Arial" w:eastAsia="Times New Roman" w:hAnsi="Arial" w:cs="Arial"/>
+          <w:b/>
+          <w:color w:val="212529"/>
+          <w:sz w:val="24"/>
+          <w:szCs w:val="24"/>
+          <w:lang w:eastAsia="es-AR"/>
+        </w:rPr>
+        <w:t>Comisión</w:t>
+      </w:r>
+      <w:r>
+        <w:rPr>
+          <w:rFonts w:ascii="Arial" w:eastAsia="Times New Roman" w:hAnsi="Arial" w:cs="Arial"/>
+          <w:color w:val="212529"/>
+          <w:sz w:val="24"/>
+          <w:szCs w:val="24"/>
+          <w:lang w:eastAsia="es-AR"/>
+        </w:rPr>
+        <w:t>: </w:t>
+      </w:r>
+      <w:r>
+        <w:rPr>
+          <w:rFonts w:ascii="Arial" w:eastAsia="Times New Roman" w:hAnsi="Arial" w:cs="Arial"/>
+          <w:b/>
+          <w:bCs/>
+          <w:color w:val="212529"/>
+          <w:sz w:val="24"/>
+          <w:szCs w:val="24"/>
+          <w:lang w:eastAsia="es-AR"/>
+        </w:rPr>
+        <w:t>23/21662</w:t>
+      </w:r>
+    </w:p>
+    <w:p>
+      <w:pPr>
+        <w:numPr>
+          <w:ilvl w:val="0"/>
+          <w:numId w:val="1"/>
+        </w:numPr>
+        <w:shd w:val="clear" w:color="auto" w:fill="FFFFFF"/>
+        <w:spacing w:before="100" w:beforeAutospacing="1" w:after="100" w:afterAutospacing="1" w:line="240" w:lineRule="auto"/>
+        <w:rPr>
+          <w:rFonts w:ascii="Arial" w:eastAsia="Times New Roman" w:hAnsi="Arial" w:cs="Arial"/>
+          <w:color w:val="212529"/>
+          <w:sz w:val="24"/>
+          <w:szCs w:val="24"/>
+          <w:lang w:eastAsia="es-AR"/>
+        </w:rPr>
+      </w:pPr>
+      <w:r>
+        <w:rPr>
+          <w:rFonts w:ascii="Arial" w:eastAsia="Times New Roman" w:hAnsi="Arial" w:cs="Arial"/>
+          <w:color w:val="212529"/>
+          <w:sz w:val="24"/>
+          <w:szCs w:val="24"/>
+          <w:lang w:eastAsia="es-AR"/>
+        </w:rPr>
+        <w:t>Agosto 2023</w:t>
+      </w:r>
+    </w:p>
+    <w:p>
+      <w:pPr>
+        <w:numPr>
+          <w:ilvl w:val="0"/>
+          <w:numId w:val="1"/>
+        </w:numPr>
+        <w:shd w:val="clear" w:color="auto" w:fill="FFFFFF"/>
+        <w:spacing w:before="100" w:beforeAutospacing="1" w:after="100" w:afterAutospacing="1" w:line="240" w:lineRule="auto"/>
+        <w:rPr>
+          <w:rFonts w:ascii="Arial" w:eastAsia="Times New Roman" w:hAnsi="Arial" w:cs="Arial"/>
+          <w:color w:val="212529"/>
+          <w:sz w:val="24"/>
+          <w:szCs w:val="24"/>
+          <w:lang w:eastAsia="es-AR"/>
+        </w:rPr>
+      </w:pPr>
+      <w:r>
+        <w:rPr>
+          <w:rFonts w:ascii="Arial" w:eastAsia="Times New Roman" w:hAnsi="Arial" w:cs="Arial"/>
+          <w:b/>
+          <w:color w:val="212529"/>
+          <w:sz w:val="24"/>
+          <w:szCs w:val="24"/>
+          <w:lang w:eastAsia="es-AR"/>
+        </w:rPr>
+        <w:t>Proyecto</w:t>
+      </w:r>
+      <w:r>
+        <w:rPr>
+          <w:rFonts w:ascii="Arial" w:eastAsia="Times New Roman" w:hAnsi="Arial" w:cs="Arial"/>
+          <w:color w:val="212529"/>
+          <w:sz w:val="24"/>
+          <w:szCs w:val="24"/>
+          <w:lang w:eastAsia="es-AR"/>
+        </w:rPr>
+        <w:t xml:space="preserve">: </w:t>
+      </w:r>
+      <w:proofErr w:type="spellStart"/>
+      <w:r>
+        <w:rPr>
+          <w:rFonts w:ascii="Arial" w:eastAsia="Times New Roman" w:hAnsi="Arial" w:cs="Arial"/>
+          <w:color w:val="212529"/>
+          <w:sz w:val="24"/>
+          <w:szCs w:val="24"/>
+          <w:lang w:eastAsia="es-AR"/>
+        </w:rPr>
+        <w:t>Astelar</w:t>
+      </w:r>
+      <w:proofErr w:type="spellEnd"/>
+    </w:p>
+    <w:p>
+      <w:pPr>
+        <w:numPr>
+          <w:ilvl w:val="0"/>
+          <w:numId w:val="1"/>
+        </w:numPr>
+        <w:shd w:val="clear" w:color="auto" w:fill="FFFFFF"/>
+        <w:spacing w:before="100" w:beforeAutospacing="1" w:after="100" w:afterAutospacing="1" w:line="240" w:lineRule="auto"/>
+        <w:rPr>
+          <w:rFonts w:ascii="Arial" w:eastAsia="Times New Roman" w:hAnsi="Arial" w:cs="Arial"/>
+          <w:color w:val="212529"/>
+          <w:sz w:val="24"/>
+          <w:szCs w:val="24"/>
+          <w:lang w:eastAsia="es-AR"/>
+        </w:rPr>
+      </w:pPr>
+      <w:r>
+        <w:rPr>
+          <w:rFonts w:ascii="Arial" w:eastAsia="Times New Roman" w:hAnsi="Arial" w:cs="Arial"/>
+          <w:b/>
+          <w:color w:val="212529"/>
+          <w:sz w:val="24"/>
+          <w:szCs w:val="24"/>
+          <w:lang w:eastAsia="es-AR"/>
+        </w:rPr>
+        <w:t>Alumn</w:t>
+      </w:r>
+      <w:r>
+        <w:rPr>
+          <w:rFonts w:ascii="Arial" w:eastAsia="Times New Roman" w:hAnsi="Arial" w:cs="Arial"/>
+          <w:b/>
+          <w:color w:val="212529"/>
+          <w:sz w:val="24"/>
+          <w:szCs w:val="24"/>
+          <w:lang w:eastAsia="es-AR"/>
+        </w:rPr>
+        <w:t>o</w:t>
+      </w:r>
+      <w:r>
+        <w:rPr>
+          <w:rFonts w:ascii="Arial" w:eastAsia="Times New Roman" w:hAnsi="Arial" w:cs="Arial"/>
+          <w:color w:val="212529"/>
+          <w:sz w:val="24"/>
+          <w:szCs w:val="24"/>
+          <w:lang w:eastAsia="es-AR"/>
+        </w:rPr>
+        <w:t xml:space="preserve">: </w:t>
+      </w:r>
+      <w:proofErr w:type="spellStart"/>
+      <w:r>
+        <w:rPr>
+          <w:rFonts w:ascii="Arial" w:eastAsia="Times New Roman" w:hAnsi="Arial" w:cs="Arial"/>
+          <w:color w:val="212529"/>
+          <w:sz w:val="24"/>
+          <w:szCs w:val="24"/>
+          <w:lang w:eastAsia="es-AR"/>
+        </w:rPr>
+        <w:t>Rios</w:t>
+      </w:r>
+      <w:proofErr w:type="spellEnd"/>
+      <w:r>
+        <w:rPr>
+          <w:rFonts w:ascii="Arial" w:eastAsia="Times New Roman" w:hAnsi="Arial" w:cs="Arial"/>
+          <w:color w:val="212529"/>
+          <w:sz w:val="24"/>
+          <w:szCs w:val="24"/>
+          <w:lang w:eastAsia="es-AR"/>
+        </w:rPr>
+        <w:t xml:space="preserve"> Carlos Ariel</w:t>
+      </w:r>
+    </w:p>
+    <w:p>
+      <w:pPr>
+        <w:numPr>
+          <w:ilvl w:val="0"/>
+          <w:numId w:val="1"/>
+        </w:numPr>
+        <w:shd w:val="clear" w:color="auto" w:fill="FFFFFF"/>
+        <w:spacing w:before="100" w:beforeAutospacing="1" w:after="100" w:afterAutospacing="1" w:line="240" w:lineRule="auto"/>
+        <w:rPr>
+          <w:rFonts w:ascii="Arial" w:eastAsia="Times New Roman" w:hAnsi="Arial" w:cs="Arial"/>
+          <w:color w:val="212529"/>
+          <w:sz w:val="24"/>
+          <w:szCs w:val="24"/>
+          <w:lang w:eastAsia="es-AR"/>
+        </w:rPr>
+      </w:pPr>
+      <w:r>
+        <w:rPr>
+          <w:rFonts w:ascii="Arial" w:eastAsia="Times New Roman" w:hAnsi="Arial" w:cs="Arial"/>
+          <w:b/>
+          <w:color w:val="212529"/>
+          <w:sz w:val="24"/>
+          <w:szCs w:val="24"/>
+          <w:lang w:eastAsia="es-AR"/>
+        </w:rPr>
+        <w:t>DNI</w:t>
+      </w:r>
+      <w:r>
+        <w:rPr>
+          <w:rFonts w:ascii="Arial" w:eastAsia="Times New Roman" w:hAnsi="Arial" w:cs="Arial"/>
+          <w:color w:val="212529"/>
+          <w:sz w:val="24"/>
+          <w:szCs w:val="24"/>
+          <w:lang w:eastAsia="es-AR"/>
+        </w:rPr>
+        <w:t xml:space="preserve"> </w:t>
+      </w:r>
+      <w:r>
+        <w:rPr>
+          <w:rFonts w:ascii="Arial" w:eastAsia="Times New Roman" w:hAnsi="Arial" w:cs="Arial"/>
+          <w:color w:val="212529"/>
+          <w:sz w:val="24"/>
+          <w:szCs w:val="24"/>
+          <w:lang w:eastAsia="es-AR"/>
+        </w:rPr>
+        <w:t>23106102</w:t>
+      </w:r>
+    </w:p>
+    <w:p>
+      <w:pPr>
+        <w:numPr>
+          <w:ilvl w:val="0"/>
+          <w:numId w:val="1"/>
+        </w:numPr>
+        <w:shd w:val="clear" w:color="auto" w:fill="FFFFFF"/>
+        <w:spacing w:before="100" w:beforeAutospacing="1" w:after="100" w:afterAutospacing="1" w:line="240" w:lineRule="auto"/>
+        <w:rPr>
+          <w:rFonts w:ascii="Arial" w:eastAsia="Times New Roman" w:hAnsi="Arial" w:cs="Arial"/>
+          <w:color w:val="212529"/>
+          <w:sz w:val="24"/>
+          <w:szCs w:val="24"/>
+          <w:highlight w:val="lightGray"/>
+          <w:lang w:eastAsia="es-AR"/>
+        </w:rPr>
+      </w:pPr>
+      <w:r>
+        <w:rPr>
+          <w:rFonts w:ascii="Arial" w:eastAsia="Times New Roman" w:hAnsi="Arial" w:cs="Arial"/>
+          <w:b/>
+          <w:color w:val="212529"/>
+          <w:sz w:val="24"/>
+          <w:szCs w:val="24"/>
+          <w:highlight w:val="lightGray"/>
+          <w:lang w:eastAsia="es-AR"/>
+        </w:rPr>
+        <w:t>Tutora</w:t>
+      </w:r>
+      <w:r>
+        <w:rPr>
+          <w:rFonts w:ascii="Arial" w:eastAsia="Times New Roman" w:hAnsi="Arial" w:cs="Arial"/>
+          <w:color w:val="212529"/>
+          <w:sz w:val="24"/>
+          <w:szCs w:val="24"/>
+          <w:highlight w:val="lightGray"/>
+          <w:lang w:eastAsia="es-AR"/>
+        </w:rPr>
+        <w:t xml:space="preserve">: Agustina </w:t>
+      </w:r>
+      <w:proofErr w:type="spellStart"/>
+      <w:r>
+        <w:rPr>
+          <w:rFonts w:ascii="Arial" w:eastAsia="Times New Roman" w:hAnsi="Arial" w:cs="Arial"/>
+          <w:color w:val="212529"/>
+          <w:sz w:val="24"/>
+          <w:szCs w:val="24"/>
+          <w:highlight w:val="lightGray"/>
+          <w:lang w:eastAsia="es-AR"/>
+        </w:rPr>
+        <w:t>Bussi</w:t>
+      </w:r>
+      <w:proofErr w:type="spellEnd"/>
+    </w:p>
+    <w:p>
+      <w:pPr>
+        <w:shd w:val="clear" w:color="auto" w:fill="FFFFFF"/>
+        <w:spacing w:after="100" w:afterAutospacing="1" w:line="240" w:lineRule="auto"/>
+        <w:rPr>
+          <w:rFonts w:ascii="Arial" w:eastAsia="Times New Roman" w:hAnsi="Arial" w:cs="Arial"/>
+          <w:color w:val="212529"/>
+          <w:sz w:val="24"/>
+          <w:szCs w:val="24"/>
+          <w:lang w:eastAsia="es-AR"/>
+        </w:rPr>
+      </w:pPr>
+    </w:p>
+    <w:p>
+      <w:pPr>
+        <w:shd w:val="clear" w:color="auto" w:fill="FFFFFF"/>
+        <w:spacing w:after="100" w:afterAutospacing="1" w:line="240" w:lineRule="auto"/>
+        <w:jc w:val="center"/>
+        <w:outlineLvl w:val="2"/>
+        <w:rPr>
+          <w:rFonts w:ascii="Arial" w:eastAsia="Times New Roman" w:hAnsi="Arial" w:cs="Arial"/>
+          <w:b/>
+          <w:bCs/>
+          <w:color w:val="455A64"/>
+          <w:sz w:val="24"/>
+          <w:szCs w:val="24"/>
+          <w:lang w:eastAsia="es-AR"/>
+        </w:rPr>
+      </w:pPr>
+      <w:r>
+        <w:rPr>
+          <w:rFonts w:ascii="Arial" w:eastAsia="Times New Roman" w:hAnsi="Arial" w:cs="Arial"/>
+          <w:b/>
+          <w:bCs/>
+          <w:color w:val="455A64"/>
+          <w:sz w:val="24"/>
+          <w:szCs w:val="24"/>
+          <w:highlight w:val="yellow"/>
+          <w:lang w:eastAsia="es-AR"/>
+        </w:rPr>
+        <w:t>Desarrollo del trabajo:</w:t>
+      </w:r>
+    </w:p>
+    <w:p>
+      <w:pPr>
+        <w:numPr>
+          <w:ilvl w:val="0"/>
+          <w:numId w:val="2"/>
+        </w:numPr>
+        <w:shd w:val="clear" w:color="auto" w:fill="D9D9D9" w:themeFill="background1" w:themeFillShade="D9"/>
+        <w:spacing w:before="100" w:beforeAutospacing="1" w:after="100" w:afterAutospacing="1" w:line="240" w:lineRule="auto"/>
+        <w:rPr>
+          <w:rFonts w:ascii="Arial" w:eastAsia="Times New Roman" w:hAnsi="Arial" w:cs="Arial"/>
+          <w:color w:val="212529"/>
+          <w:sz w:val="24"/>
+          <w:szCs w:val="24"/>
+          <w:lang w:eastAsia="es-AR"/>
+        </w:rPr>
+      </w:pPr>
+      <w:r>
+        <w:rPr>
+          <w:rFonts w:ascii="Arial" w:eastAsia="Times New Roman" w:hAnsi="Arial" w:cs="Arial"/>
+          <w:color w:val="212529"/>
+          <w:sz w:val="24"/>
+          <w:szCs w:val="24"/>
+          <w:lang w:eastAsia="es-AR"/>
+        </w:rPr>
+        <w:t>Descripción del proyecto</w:t>
+      </w:r>
+    </w:p>
+    <w:p>
+      <w:pPr>
+        <w:shd w:val="clear" w:color="auto" w:fill="FFFFFF"/>
+        <w:spacing w:before="100" w:beforeAutospacing="1" w:after="100" w:afterAutospacing="1" w:line="240" w:lineRule="auto"/>
+        <w:ind w:left="720" w:firstLine="1832"/>
+        <w:jc w:val="both"/>
+        <w:rPr>
+          <w:rFonts w:ascii="Arial" w:eastAsia="Times New Roman" w:hAnsi="Arial" w:cs="Arial"/>
+          <w:color w:val="212529"/>
+          <w:sz w:val="24"/>
+          <w:szCs w:val="24"/>
+          <w:lang w:eastAsia="es-AR"/>
+        </w:rPr>
+      </w:pPr>
+      <w:r>
+        <w:rPr>
+          <w:rFonts w:ascii="Arial" w:eastAsia="Times New Roman" w:hAnsi="Arial" w:cs="Arial"/>
+          <w:color w:val="212529"/>
+          <w:sz w:val="24"/>
+          <w:szCs w:val="24"/>
+          <w:lang w:eastAsia="es-AR"/>
+        </w:rPr>
+        <w:t>El presente es un desarrollo simple que trata sobre la problemática de un Gremio</w:t>
+      </w:r>
+      <w:r>
+        <w:rPr>
+          <w:rFonts w:ascii="Arial" w:eastAsia="Times New Roman" w:hAnsi="Arial" w:cs="Arial"/>
+          <w:color w:val="212529"/>
+          <w:sz w:val="24"/>
+          <w:szCs w:val="24"/>
+          <w:lang w:eastAsia="es-AR"/>
+        </w:rPr>
+        <w:t>/Mutual</w:t>
+      </w:r>
+      <w:r>
+        <w:rPr>
+          <w:rFonts w:ascii="Arial" w:eastAsia="Times New Roman" w:hAnsi="Arial" w:cs="Arial"/>
+          <w:color w:val="212529"/>
+          <w:sz w:val="24"/>
+          <w:szCs w:val="24"/>
+          <w:lang w:eastAsia="es-AR"/>
+        </w:rPr>
+        <w:t xml:space="preserve"> con Obra Social o </w:t>
+      </w:r>
+      <w:proofErr w:type="spellStart"/>
+      <w:r>
+        <w:rPr>
+          <w:rFonts w:ascii="Arial" w:eastAsia="Times New Roman" w:hAnsi="Arial" w:cs="Arial"/>
+          <w:color w:val="212529"/>
+          <w:sz w:val="24"/>
+          <w:szCs w:val="24"/>
+          <w:lang w:eastAsia="es-AR"/>
+        </w:rPr>
+        <w:t>co</w:t>
+      </w:r>
+      <w:proofErr w:type="spellEnd"/>
+      <w:r>
+        <w:rPr>
+          <w:rFonts w:ascii="Arial" w:eastAsia="Times New Roman" w:hAnsi="Arial" w:cs="Arial"/>
+          <w:color w:val="212529"/>
+          <w:sz w:val="24"/>
+          <w:szCs w:val="24"/>
+          <w:lang w:eastAsia="es-AR"/>
+        </w:rPr>
+        <w:t xml:space="preserve">-seguro, de </w:t>
+      </w:r>
+      <w:r>
+        <w:rPr>
+          <w:rFonts w:ascii="Arial" w:eastAsia="Times New Roman" w:hAnsi="Arial" w:cs="Arial"/>
+          <w:color w:val="212529"/>
+          <w:sz w:val="24"/>
+          <w:szCs w:val="24"/>
+          <w:lang w:eastAsia="es-AR"/>
+        </w:rPr>
+        <w:t>envergadura</w:t>
+      </w:r>
+      <w:r>
+        <w:rPr>
+          <w:rFonts w:ascii="Arial" w:eastAsia="Times New Roman" w:hAnsi="Arial" w:cs="Arial"/>
+          <w:color w:val="212529"/>
+          <w:sz w:val="24"/>
+          <w:szCs w:val="24"/>
+          <w:lang w:eastAsia="es-AR"/>
+        </w:rPr>
+        <w:t xml:space="preserve"> pequeña que intenta con esta aplicación captar la atención y a su vez brindar información a los afiliados o posibles afiliados que pudieran llegar a utilizarla.</w:t>
+      </w:r>
+    </w:p>
+    <w:p>
+      <w:pPr>
+        <w:shd w:val="clear" w:color="auto" w:fill="FFFFFF"/>
+        <w:spacing w:before="100" w:beforeAutospacing="1" w:after="100" w:afterAutospacing="1" w:line="240" w:lineRule="auto"/>
+        <w:ind w:left="720" w:firstLine="1832"/>
+        <w:jc w:val="both"/>
+        <w:rPr>
+          <w:rFonts w:ascii="Arial" w:eastAsia="Times New Roman" w:hAnsi="Arial" w:cs="Arial"/>
+          <w:color w:val="212529"/>
+          <w:sz w:val="24"/>
+          <w:szCs w:val="24"/>
+          <w:lang w:eastAsia="es-AR"/>
+        </w:rPr>
+      </w:pPr>
+      <w:r>
+        <w:rPr>
+          <w:rFonts w:ascii="Arial" w:eastAsia="Times New Roman" w:hAnsi="Arial" w:cs="Arial"/>
+          <w:color w:val="212529"/>
+          <w:sz w:val="24"/>
+          <w:szCs w:val="24"/>
+          <w:lang w:eastAsia="es-AR"/>
+        </w:rPr>
+        <w:t>Está</w:t>
+      </w:r>
+      <w:r>
+        <w:rPr>
+          <w:rFonts w:ascii="Arial" w:eastAsia="Times New Roman" w:hAnsi="Arial" w:cs="Arial"/>
+          <w:color w:val="212529"/>
+          <w:sz w:val="24"/>
+          <w:szCs w:val="24"/>
+          <w:lang w:eastAsia="es-AR"/>
+        </w:rPr>
+        <w:t xml:space="preserve"> pensada principalmente como una aplicación de </w:t>
+      </w:r>
+      <w:r>
+        <w:rPr>
+          <w:rFonts w:ascii="Arial" w:eastAsia="Times New Roman" w:hAnsi="Arial" w:cs="Arial"/>
+          <w:color w:val="212529"/>
+          <w:sz w:val="24"/>
+          <w:szCs w:val="24"/>
+          <w:lang w:eastAsia="es-AR"/>
+        </w:rPr>
+        <w:t>minués</w:t>
+      </w:r>
+      <w:r>
+        <w:rPr>
+          <w:rFonts w:ascii="Arial" w:eastAsia="Times New Roman" w:hAnsi="Arial" w:cs="Arial"/>
+          <w:color w:val="212529"/>
+          <w:sz w:val="24"/>
+          <w:szCs w:val="24"/>
+          <w:lang w:eastAsia="es-AR"/>
+        </w:rPr>
+        <w:t xml:space="preserve">, selecciones y opciones que de acuerdo a la </w:t>
+      </w:r>
+      <w:r>
+        <w:rPr>
+          <w:rFonts w:ascii="Arial" w:eastAsia="Times New Roman" w:hAnsi="Arial" w:cs="Arial"/>
+          <w:color w:val="212529"/>
+          <w:sz w:val="24"/>
+          <w:szCs w:val="24"/>
+          <w:lang w:eastAsia="es-AR"/>
+        </w:rPr>
+        <w:t>interacción</w:t>
+      </w:r>
+      <w:r>
+        <w:rPr>
+          <w:rFonts w:ascii="Arial" w:eastAsia="Times New Roman" w:hAnsi="Arial" w:cs="Arial"/>
+          <w:color w:val="212529"/>
+          <w:sz w:val="24"/>
+          <w:szCs w:val="24"/>
+          <w:lang w:eastAsia="es-AR"/>
+        </w:rPr>
+        <w:t xml:space="preserve"> del usuario ira brindando diversos datos e información sobre lo que probablemente un usuario puede llegar a solicitar o esperar de una aplicación que podría esta aplicada en diversos entornos </w:t>
+      </w:r>
+      <w:r>
+        <w:rPr>
+          <w:rFonts w:ascii="Arial" w:eastAsia="Times New Roman" w:hAnsi="Arial" w:cs="Arial"/>
+          <w:color w:val="212529"/>
+          <w:sz w:val="24"/>
+          <w:szCs w:val="24"/>
+          <w:lang w:eastAsia="es-AR"/>
+        </w:rPr>
+        <w:t>a los cuales se podría ingresar o crear por ejemplo una app para celular y que allí inicie la identificación de quien es el usuario de acurdo a los datos que pudiera recabar esta app del celular donde estaría instalada.</w:t>
+      </w:r>
+    </w:p>
+    <w:p>
+      <w:pPr>
+        <w:numPr>
+          <w:ilvl w:val="0"/>
+          <w:numId w:val="2"/>
+        </w:numPr>
+        <w:shd w:val="clear" w:color="auto" w:fill="D9D9D9" w:themeFill="background1" w:themeFillShade="D9"/>
+        <w:spacing w:before="100" w:beforeAutospacing="1" w:after="100" w:afterAutospacing="1" w:line="240" w:lineRule="auto"/>
+        <w:rPr>
+          <w:rFonts w:ascii="Arial" w:eastAsia="Times New Roman" w:hAnsi="Arial" w:cs="Arial"/>
+          <w:color w:val="212529"/>
+          <w:sz w:val="24"/>
+          <w:szCs w:val="24"/>
+          <w:lang w:eastAsia="es-AR"/>
+        </w:rPr>
+      </w:pPr>
+      <w:r>
+        <w:rPr>
+          <w:rFonts w:ascii="Arial" w:eastAsia="Times New Roman" w:hAnsi="Arial" w:cs="Arial"/>
+          <w:color w:val="212529"/>
+          <w:sz w:val="24"/>
+          <w:szCs w:val="24"/>
+          <w:lang w:eastAsia="es-AR"/>
+        </w:rPr>
+        <w:t>Logo del proyecto</w:t>
+      </w:r>
+      <w:r>
+        <w:rPr>
+          <w:rFonts w:ascii="Arial" w:eastAsia="Times New Roman" w:hAnsi="Arial" w:cs="Arial"/>
+          <w:color w:val="212529"/>
+          <w:sz w:val="24"/>
+          <w:szCs w:val="24"/>
+          <w:lang w:eastAsia="es-AR"/>
+        </w:rPr>
+        <w:t xml:space="preserve">: </w:t>
+      </w:r>
+    </w:p>
+    <w:p>
+      <w:pPr>
+        <w:shd w:val="clear" w:color="auto" w:fill="FFFFFF"/>
+        <w:spacing w:before="100" w:beforeAutospacing="1" w:after="100" w:afterAutospacing="1" w:line="240" w:lineRule="auto"/>
+        <w:rPr>
+          <w:rFonts w:ascii="Arial" w:eastAsia="Times New Roman" w:hAnsi="Arial" w:cs="Arial"/>
+          <w:color w:val="212529"/>
+          <w:sz w:val="24"/>
+          <w:szCs w:val="24"/>
+          <w:lang w:eastAsia="es-AR"/>
+        </w:rPr>
+      </w:pPr>
+      <w:r>
+        <w:rPr>
+          <w:rFonts w:ascii="Arial" w:eastAsia="Times New Roman" w:hAnsi="Arial" w:cs="Arial"/>
           <w:noProof/>
           <w:color w:val="212529"/>
           <w:sz w:val="24"/>
           <w:szCs w:val="24"/>
-          <w:highlight w:val="red"/>
           <w:lang w:eastAsia="es-AR"/>
         </w:rPr>
         <w:drawing>
-          <wp:anchor distT="0" distB="0" distL="114300" distR="114300" simplePos="0" relativeHeight="251658240" behindDoc="0" locked="0" layoutInCell="1" allowOverlap="1" wp14:anchorId="7535EE96" wp14:editId="310EE77B">
+          <wp:anchor distT="0" distB="0" distL="114300" distR="114300" simplePos="0" relativeHeight="251660288" behindDoc="0" locked="0" layoutInCell="1" allowOverlap="1" wp14:anchorId="118DDBE1" wp14:editId="0A38F233">
             <wp:simplePos x="0" y="0"/>
             <wp:positionH relativeFrom="column">
-              <wp:posOffset>-461010</wp:posOffset>
+              <wp:posOffset>1702435</wp:posOffset>
             </wp:positionH>
             <wp:positionV relativeFrom="paragraph">
-              <wp:posOffset>-487045</wp:posOffset>
+              <wp:posOffset>78740</wp:posOffset>
             </wp:positionV>
             <wp:extent cx="1581785" cy="564515"/>
             <wp:effectExtent l="0" t="0" r="0" b="6985"/>
             <wp:wrapTopAndBottom/>
-            <wp:docPr id="1" name="0 Imagen"/>
+            <wp:docPr id="2" name="0 Imagen"/>
             <wp:cNvGraphicFramePr>
               <a:graphicFrameLocks xmlns:a="http://schemas.openxmlformats.org/drawingml/2006/main" noChangeAspect="1"/>
             </wp:cNvGraphicFramePr>
@@ -52,7 +837,7 @@
                     <pic:cNvPicPr/>
                   </pic:nvPicPr>
                   <pic:blipFill rotWithShape="1">
-                    <a:blip r:embed="rId6" cstate="print">
+                    <a:blip r:embed="rId8" cstate="print">
                       <a:extLst>
                         <a:ext uri="{28A0092B-C50C-407E-A947-70E740481C1C}">
                           <a14:useLocalDpi xmlns:a14="http://schemas.microsoft.com/office/drawing/2010/main" val="0"/>
@@ -91,552 +876,6 @@
           </wp:anchor>
         </w:drawing>
       </w:r>
-      <w:r>
-        <w:rPr>
-          <w:rFonts w:ascii="Arial" w:eastAsia="Times New Roman" w:hAnsi="Arial" w:cs="Arial"/>
-          <w:b/>
-          <w:color w:val="212529"/>
-          <w:sz w:val="24"/>
-          <w:szCs w:val="24"/>
-          <w:highlight w:val="red"/>
-          <w:u w:val="single"/>
-          <w:lang w:eastAsia="es-AR"/>
-        </w:rPr>
-        <w:t>TRABAJO FINAL.</w:t>
-      </w:r>
-    </w:p>
-    <w:p>
-      <w:pPr>
-        <w:shd w:val="clear" w:color="auto" w:fill="FFFFFF"/>
-        <w:spacing w:after="100" w:afterAutospacing="1" w:line="240" w:lineRule="auto"/>
-        <w:jc w:val="center"/>
-        <w:rPr>
-          <w:rFonts w:ascii="Arial" w:eastAsia="Times New Roman" w:hAnsi="Arial" w:cs="Arial"/>
-          <w:i w:val="0"/>
-          <w:color w:val="212529"/>
-          <w:sz w:val="24"/>
-          <w:szCs w:val="24"/>
-          <w:lang w:eastAsia="es-AR"/>
-        </w:rPr>
-      </w:pPr>
-      <w:r>
-        <w:rPr>
-          <w:rFonts w:ascii="Arial" w:eastAsia="Times New Roman" w:hAnsi="Arial" w:cs="Arial"/>
-          <w:b/>
-          <w:bCs/>
-          <w:i w:val="0"/>
-          <w:color w:val="212529"/>
-          <w:sz w:val="24"/>
-          <w:szCs w:val="24"/>
-          <w:highlight w:val="yellow"/>
-          <w:lang w:eastAsia="es-AR"/>
-        </w:rPr>
-        <w:t>FECHAS DE ENTREGA del 1/9 al 4/9</w:t>
-      </w:r>
-    </w:p>
-    <w:p>
-      <w:pPr>
-        <w:shd w:val="clear" w:color="auto" w:fill="FFFFFF"/>
-        <w:spacing w:after="100" w:afterAutospacing="1" w:line="240" w:lineRule="auto"/>
-        <w:outlineLvl w:val="2"/>
-        <w:rPr>
-          <w:rFonts w:ascii="Arial" w:eastAsia="Times New Roman" w:hAnsi="Arial" w:cs="Arial"/>
-          <w:b/>
-          <w:bCs/>
-          <w:i w:val="0"/>
-          <w:color w:val="455A64"/>
-          <w:sz w:val="24"/>
-          <w:szCs w:val="24"/>
-          <w:lang w:eastAsia="es-AR"/>
-        </w:rPr>
-      </w:pPr>
-    </w:p>
-    <w:p>
-      <w:pPr>
-        <w:shd w:val="clear" w:color="auto" w:fill="FFFFFF"/>
-        <w:spacing w:after="100" w:afterAutospacing="1" w:line="240" w:lineRule="auto"/>
-        <w:jc w:val="center"/>
-        <w:outlineLvl w:val="2"/>
-        <w:rPr>
-          <w:rFonts w:ascii="Arial" w:eastAsia="Times New Roman" w:hAnsi="Arial" w:cs="Arial"/>
-          <w:b/>
-          <w:bCs/>
-          <w:i w:val="0"/>
-          <w:color w:val="455A64"/>
-          <w:sz w:val="24"/>
-          <w:szCs w:val="24"/>
-          <w:lang w:eastAsia="es-AR"/>
-        </w:rPr>
-      </w:pPr>
-      <w:r>
-        <w:rPr>
-          <w:rFonts w:ascii="Arial" w:eastAsia="Times New Roman" w:hAnsi="Arial" w:cs="Arial"/>
-          <w:b/>
-          <w:bCs/>
-          <w:i w:val="0"/>
-          <w:color w:val="455A64"/>
-          <w:sz w:val="24"/>
-          <w:szCs w:val="24"/>
-          <w:highlight w:val="yellow"/>
-          <w:lang w:eastAsia="es-AR"/>
-        </w:rPr>
-        <w:t>Presentación:</w:t>
-      </w:r>
-    </w:p>
-    <w:p>
-      <w:pPr>
-        <w:numPr>
-          <w:ilvl w:val="0"/>
-          <w:numId w:val="1"/>
-        </w:numPr>
-        <w:shd w:val="clear" w:color="auto" w:fill="FFFFFF"/>
-        <w:spacing w:before="100" w:beforeAutospacing="1" w:after="100" w:afterAutospacing="1" w:line="240" w:lineRule="auto"/>
-        <w:rPr>
-          <w:rFonts w:ascii="Arial" w:eastAsia="Times New Roman" w:hAnsi="Arial" w:cs="Arial"/>
-          <w:b/>
-          <w:i w:val="0"/>
-          <w:color w:val="212529"/>
-          <w:sz w:val="24"/>
-          <w:szCs w:val="24"/>
-          <w:lang w:eastAsia="es-AR"/>
-        </w:rPr>
-      </w:pPr>
-      <w:r>
-        <w:rPr>
-          <w:rFonts w:ascii="Arial" w:eastAsia="Times New Roman" w:hAnsi="Arial" w:cs="Arial"/>
-          <w:b/>
-          <w:i w:val="0"/>
-          <w:color w:val="212529"/>
-          <w:sz w:val="24"/>
-          <w:szCs w:val="24"/>
-          <w:lang w:eastAsia="es-AR"/>
-        </w:rPr>
-        <w:t>Potenciar Argentina</w:t>
-      </w:r>
-    </w:p>
-    <w:p>
-      <w:pPr>
-        <w:numPr>
-          <w:ilvl w:val="0"/>
-          <w:numId w:val="1"/>
-        </w:numPr>
-        <w:shd w:val="clear" w:color="auto" w:fill="FFFFFF"/>
-        <w:spacing w:before="100" w:beforeAutospacing="1" w:after="100" w:afterAutospacing="1" w:line="240" w:lineRule="auto"/>
-        <w:rPr>
-          <w:rFonts w:ascii="Arial" w:eastAsia="Times New Roman" w:hAnsi="Arial" w:cs="Arial"/>
-          <w:i w:val="0"/>
-          <w:color w:val="212529"/>
-          <w:sz w:val="24"/>
-          <w:szCs w:val="24"/>
-          <w:lang w:eastAsia="es-AR"/>
-        </w:rPr>
-      </w:pPr>
-      <w:proofErr w:type="spellStart"/>
-      <w:r>
-        <w:rPr>
-          <w:rFonts w:ascii="Arial" w:eastAsia="Times New Roman" w:hAnsi="Arial" w:cs="Arial"/>
-          <w:b/>
-          <w:i w:val="0"/>
-          <w:color w:val="212529"/>
-          <w:sz w:val="24"/>
-          <w:szCs w:val="24"/>
-          <w:lang w:eastAsia="es-AR"/>
-        </w:rPr>
-        <w:t>FullCoders</w:t>
-      </w:r>
-      <w:proofErr w:type="spellEnd"/>
-      <w:r>
-        <w:rPr>
-          <w:rFonts w:ascii="Arial" w:eastAsia="Times New Roman" w:hAnsi="Arial" w:cs="Arial"/>
-          <w:i w:val="0"/>
-          <w:color w:val="212529"/>
-          <w:sz w:val="24"/>
-          <w:szCs w:val="24"/>
-          <w:lang w:eastAsia="es-AR"/>
-        </w:rPr>
-        <w:t>: curso introductorio</w:t>
-      </w:r>
-    </w:p>
-    <w:p>
-      <w:pPr>
-        <w:numPr>
-          <w:ilvl w:val="0"/>
-          <w:numId w:val="1"/>
-        </w:numPr>
-        <w:shd w:val="clear" w:color="auto" w:fill="FFFFFF"/>
-        <w:spacing w:before="100" w:beforeAutospacing="1" w:after="100" w:afterAutospacing="1" w:line="240" w:lineRule="auto"/>
-        <w:rPr>
-          <w:rFonts w:ascii="Arial" w:eastAsia="Times New Roman" w:hAnsi="Arial" w:cs="Arial"/>
-          <w:i w:val="0"/>
-          <w:color w:val="212529"/>
-          <w:sz w:val="24"/>
-          <w:szCs w:val="24"/>
-          <w:lang w:eastAsia="es-AR"/>
-        </w:rPr>
-      </w:pPr>
-      <w:r>
-        <w:rPr>
-          <w:rFonts w:ascii="Arial" w:eastAsia="Times New Roman" w:hAnsi="Arial" w:cs="Arial"/>
-          <w:b/>
-          <w:i w:val="0"/>
-          <w:color w:val="212529"/>
-          <w:sz w:val="24"/>
-          <w:szCs w:val="24"/>
-          <w:lang w:eastAsia="es-AR"/>
-        </w:rPr>
-        <w:t>Comisión</w:t>
-      </w:r>
-      <w:r>
-        <w:rPr>
-          <w:rFonts w:ascii="Arial" w:eastAsia="Times New Roman" w:hAnsi="Arial" w:cs="Arial"/>
-          <w:i w:val="0"/>
-          <w:color w:val="212529"/>
-          <w:sz w:val="24"/>
-          <w:szCs w:val="24"/>
-          <w:lang w:eastAsia="es-AR"/>
-        </w:rPr>
-        <w:t>: </w:t>
-      </w:r>
-      <w:r>
-        <w:rPr>
-          <w:rFonts w:ascii="Arial" w:eastAsia="Times New Roman" w:hAnsi="Arial" w:cs="Arial"/>
-          <w:b/>
-          <w:bCs/>
-          <w:i w:val="0"/>
-          <w:color w:val="212529"/>
-          <w:sz w:val="24"/>
-          <w:szCs w:val="24"/>
-          <w:lang w:eastAsia="es-AR"/>
-        </w:rPr>
-        <w:t>23/21662</w:t>
-      </w:r>
-    </w:p>
-    <w:p>
-      <w:pPr>
-        <w:numPr>
-          <w:ilvl w:val="0"/>
-          <w:numId w:val="1"/>
-        </w:numPr>
-        <w:shd w:val="clear" w:color="auto" w:fill="FFFFFF"/>
-        <w:spacing w:before="100" w:beforeAutospacing="1" w:after="100" w:afterAutospacing="1" w:line="240" w:lineRule="auto"/>
-        <w:rPr>
-          <w:rFonts w:ascii="Arial" w:eastAsia="Times New Roman" w:hAnsi="Arial" w:cs="Arial"/>
-          <w:i w:val="0"/>
-          <w:color w:val="212529"/>
-          <w:sz w:val="24"/>
-          <w:szCs w:val="24"/>
-          <w:lang w:eastAsia="es-AR"/>
-        </w:rPr>
-      </w:pPr>
-      <w:r>
-        <w:rPr>
-          <w:rFonts w:ascii="Arial" w:eastAsia="Times New Roman" w:hAnsi="Arial" w:cs="Arial"/>
-          <w:i w:val="0"/>
-          <w:color w:val="212529"/>
-          <w:sz w:val="24"/>
-          <w:szCs w:val="24"/>
-          <w:lang w:eastAsia="es-AR"/>
-        </w:rPr>
-        <w:t>Agosto 2023</w:t>
-      </w:r>
-    </w:p>
-    <w:p>
-      <w:pPr>
-        <w:numPr>
-          <w:ilvl w:val="0"/>
-          <w:numId w:val="1"/>
-        </w:numPr>
-        <w:shd w:val="clear" w:color="auto" w:fill="FFFFFF"/>
-        <w:spacing w:before="100" w:beforeAutospacing="1" w:after="100" w:afterAutospacing="1" w:line="240" w:lineRule="auto"/>
-        <w:rPr>
-          <w:rFonts w:ascii="Arial" w:eastAsia="Times New Roman" w:hAnsi="Arial" w:cs="Arial"/>
-          <w:i w:val="0"/>
-          <w:color w:val="212529"/>
-          <w:sz w:val="24"/>
-          <w:szCs w:val="24"/>
-          <w:lang w:eastAsia="es-AR"/>
-        </w:rPr>
-      </w:pPr>
-      <w:r>
-        <w:rPr>
-          <w:rFonts w:ascii="Arial" w:eastAsia="Times New Roman" w:hAnsi="Arial" w:cs="Arial"/>
-          <w:b/>
-          <w:i w:val="0"/>
-          <w:color w:val="212529"/>
-          <w:sz w:val="24"/>
-          <w:szCs w:val="24"/>
-          <w:lang w:eastAsia="es-AR"/>
-        </w:rPr>
-        <w:t>Proyecto</w:t>
-      </w:r>
-      <w:r>
-        <w:rPr>
-          <w:rFonts w:ascii="Arial" w:eastAsia="Times New Roman" w:hAnsi="Arial" w:cs="Arial"/>
-          <w:i w:val="0"/>
-          <w:color w:val="212529"/>
-          <w:sz w:val="24"/>
-          <w:szCs w:val="24"/>
-          <w:lang w:eastAsia="es-AR"/>
-        </w:rPr>
-        <w:t xml:space="preserve">: </w:t>
-      </w:r>
-      <w:proofErr w:type="spellStart"/>
-      <w:r>
-        <w:rPr>
-          <w:rFonts w:ascii="Arial" w:eastAsia="Times New Roman" w:hAnsi="Arial" w:cs="Arial"/>
-          <w:i w:val="0"/>
-          <w:color w:val="212529"/>
-          <w:sz w:val="24"/>
-          <w:szCs w:val="24"/>
-          <w:lang w:eastAsia="es-AR"/>
-        </w:rPr>
-        <w:t>Astelar</w:t>
-      </w:r>
-      <w:proofErr w:type="spellEnd"/>
-      <w:r>
-        <w:rPr>
-          <w:rFonts w:ascii="Arial" w:eastAsia="Times New Roman" w:hAnsi="Arial" w:cs="Arial"/>
-          <w:i w:val="0"/>
-          <w:color w:val="212529"/>
-          <w:sz w:val="24"/>
-          <w:szCs w:val="24"/>
-          <w:lang w:eastAsia="es-AR"/>
-        </w:rPr>
-        <w:t xml:space="preserve"> tu gremio</w:t>
-      </w:r>
-    </w:p>
-    <w:p>
-      <w:pPr>
-        <w:numPr>
-          <w:ilvl w:val="0"/>
-          <w:numId w:val="1"/>
-        </w:numPr>
-        <w:shd w:val="clear" w:color="auto" w:fill="FFFFFF"/>
-        <w:spacing w:before="100" w:beforeAutospacing="1" w:after="100" w:afterAutospacing="1" w:line="240" w:lineRule="auto"/>
-        <w:rPr>
-          <w:rFonts w:ascii="Arial" w:eastAsia="Times New Roman" w:hAnsi="Arial" w:cs="Arial"/>
-          <w:i w:val="0"/>
-          <w:color w:val="212529"/>
-          <w:sz w:val="24"/>
-          <w:szCs w:val="24"/>
-          <w:lang w:eastAsia="es-AR"/>
-        </w:rPr>
-      </w:pPr>
-      <w:r>
-        <w:rPr>
-          <w:rFonts w:ascii="Arial" w:eastAsia="Times New Roman" w:hAnsi="Arial" w:cs="Arial"/>
-          <w:b/>
-          <w:i w:val="0"/>
-          <w:color w:val="212529"/>
-          <w:sz w:val="24"/>
-          <w:szCs w:val="24"/>
-          <w:lang w:eastAsia="es-AR"/>
-        </w:rPr>
-        <w:t>Alumn</w:t>
-      </w:r>
-      <w:r>
-        <w:rPr>
-          <w:rFonts w:ascii="Arial" w:eastAsia="Times New Roman" w:hAnsi="Arial" w:cs="Arial"/>
-          <w:b/>
-          <w:i w:val="0"/>
-          <w:color w:val="212529"/>
-          <w:sz w:val="24"/>
-          <w:szCs w:val="24"/>
-          <w:lang w:eastAsia="es-AR"/>
-        </w:rPr>
-        <w:t>o</w:t>
-      </w:r>
-      <w:r>
-        <w:rPr>
-          <w:rFonts w:ascii="Arial" w:eastAsia="Times New Roman" w:hAnsi="Arial" w:cs="Arial"/>
-          <w:i w:val="0"/>
-          <w:color w:val="212529"/>
-          <w:sz w:val="24"/>
-          <w:szCs w:val="24"/>
-          <w:lang w:eastAsia="es-AR"/>
-        </w:rPr>
-        <w:t xml:space="preserve">: </w:t>
-      </w:r>
-      <w:proofErr w:type="spellStart"/>
-      <w:r>
-        <w:rPr>
-          <w:rFonts w:ascii="Arial" w:eastAsia="Times New Roman" w:hAnsi="Arial" w:cs="Arial"/>
-          <w:i w:val="0"/>
-          <w:color w:val="212529"/>
-          <w:sz w:val="24"/>
-          <w:szCs w:val="24"/>
-          <w:lang w:eastAsia="es-AR"/>
-        </w:rPr>
-        <w:t>Rios</w:t>
-      </w:r>
-      <w:proofErr w:type="spellEnd"/>
-      <w:r>
-        <w:rPr>
-          <w:rFonts w:ascii="Arial" w:eastAsia="Times New Roman" w:hAnsi="Arial" w:cs="Arial"/>
-          <w:i w:val="0"/>
-          <w:color w:val="212529"/>
-          <w:sz w:val="24"/>
-          <w:szCs w:val="24"/>
-          <w:lang w:eastAsia="es-AR"/>
-        </w:rPr>
-        <w:t xml:space="preserve"> Carlos Ariel</w:t>
-      </w:r>
-    </w:p>
-    <w:p>
-      <w:pPr>
-        <w:numPr>
-          <w:ilvl w:val="0"/>
-          <w:numId w:val="1"/>
-        </w:numPr>
-        <w:shd w:val="clear" w:color="auto" w:fill="FFFFFF"/>
-        <w:spacing w:before="100" w:beforeAutospacing="1" w:after="100" w:afterAutospacing="1" w:line="240" w:lineRule="auto"/>
-        <w:rPr>
-          <w:rFonts w:ascii="Arial" w:eastAsia="Times New Roman" w:hAnsi="Arial" w:cs="Arial"/>
-          <w:i w:val="0"/>
-          <w:color w:val="212529"/>
-          <w:sz w:val="24"/>
-          <w:szCs w:val="24"/>
-          <w:lang w:eastAsia="es-AR"/>
-        </w:rPr>
-      </w:pPr>
-      <w:r>
-        <w:rPr>
-          <w:rFonts w:ascii="Arial" w:eastAsia="Times New Roman" w:hAnsi="Arial" w:cs="Arial"/>
-          <w:b/>
-          <w:i w:val="0"/>
-          <w:color w:val="212529"/>
-          <w:sz w:val="24"/>
-          <w:szCs w:val="24"/>
-          <w:lang w:eastAsia="es-AR"/>
-        </w:rPr>
-        <w:t>DNI</w:t>
-      </w:r>
-      <w:r>
-        <w:rPr>
-          <w:rFonts w:ascii="Arial" w:eastAsia="Times New Roman" w:hAnsi="Arial" w:cs="Arial"/>
-          <w:i w:val="0"/>
-          <w:color w:val="212529"/>
-          <w:sz w:val="24"/>
-          <w:szCs w:val="24"/>
-          <w:lang w:eastAsia="es-AR"/>
-        </w:rPr>
-        <w:t xml:space="preserve"> </w:t>
-      </w:r>
-      <w:r>
-        <w:rPr>
-          <w:rFonts w:ascii="Arial" w:eastAsia="Times New Roman" w:hAnsi="Arial" w:cs="Arial"/>
-          <w:i w:val="0"/>
-          <w:color w:val="212529"/>
-          <w:sz w:val="24"/>
-          <w:szCs w:val="24"/>
-          <w:lang w:eastAsia="es-AR"/>
-        </w:rPr>
-        <w:t>23106102</w:t>
-      </w:r>
-    </w:p>
-    <w:p>
-      <w:pPr>
-        <w:numPr>
-          <w:ilvl w:val="0"/>
-          <w:numId w:val="1"/>
-        </w:numPr>
-        <w:shd w:val="clear" w:color="auto" w:fill="FFFFFF"/>
-        <w:spacing w:before="100" w:beforeAutospacing="1" w:after="100" w:afterAutospacing="1" w:line="240" w:lineRule="auto"/>
-        <w:rPr>
-          <w:rFonts w:ascii="Arial" w:eastAsia="Times New Roman" w:hAnsi="Arial" w:cs="Arial"/>
-          <w:i w:val="0"/>
-          <w:color w:val="212529"/>
-          <w:sz w:val="24"/>
-          <w:szCs w:val="24"/>
-          <w:highlight w:val="lightGray"/>
-          <w:lang w:eastAsia="es-AR"/>
-        </w:rPr>
-      </w:pPr>
-      <w:r>
-        <w:rPr>
-          <w:rFonts w:ascii="Arial" w:eastAsia="Times New Roman" w:hAnsi="Arial" w:cs="Arial"/>
-          <w:b/>
-          <w:i w:val="0"/>
-          <w:color w:val="212529"/>
-          <w:sz w:val="24"/>
-          <w:szCs w:val="24"/>
-          <w:highlight w:val="lightGray"/>
-          <w:lang w:eastAsia="es-AR"/>
-        </w:rPr>
-        <w:t>Tutora</w:t>
-      </w:r>
-      <w:r>
-        <w:rPr>
-          <w:rFonts w:ascii="Arial" w:eastAsia="Times New Roman" w:hAnsi="Arial" w:cs="Arial"/>
-          <w:i w:val="0"/>
-          <w:color w:val="212529"/>
-          <w:sz w:val="24"/>
-          <w:szCs w:val="24"/>
-          <w:highlight w:val="lightGray"/>
-          <w:lang w:eastAsia="es-AR"/>
-        </w:rPr>
-        <w:t xml:space="preserve">: Agustina </w:t>
-      </w:r>
-      <w:proofErr w:type="spellStart"/>
-      <w:r>
-        <w:rPr>
-          <w:rFonts w:ascii="Arial" w:eastAsia="Times New Roman" w:hAnsi="Arial" w:cs="Arial"/>
-          <w:i w:val="0"/>
-          <w:color w:val="212529"/>
-          <w:sz w:val="24"/>
-          <w:szCs w:val="24"/>
-          <w:highlight w:val="lightGray"/>
-          <w:lang w:eastAsia="es-AR"/>
-        </w:rPr>
-        <w:t>Bussi</w:t>
-      </w:r>
-      <w:proofErr w:type="spellEnd"/>
-    </w:p>
-    <w:p>
-      <w:pPr>
-        <w:shd w:val="clear" w:color="auto" w:fill="FFFFFF"/>
-        <w:spacing w:after="100" w:afterAutospacing="1" w:line="240" w:lineRule="auto"/>
-        <w:rPr>
-          <w:rFonts w:ascii="Arial" w:eastAsia="Times New Roman" w:hAnsi="Arial" w:cs="Arial"/>
-          <w:i w:val="0"/>
-          <w:color w:val="212529"/>
-          <w:sz w:val="24"/>
-          <w:szCs w:val="24"/>
-          <w:lang w:eastAsia="es-AR"/>
-        </w:rPr>
-      </w:pPr>
-    </w:p>
-    <w:p>
-      <w:pPr>
-        <w:shd w:val="clear" w:color="auto" w:fill="FFFFFF"/>
-        <w:spacing w:after="100" w:afterAutospacing="1" w:line="240" w:lineRule="auto"/>
-        <w:jc w:val="center"/>
-        <w:outlineLvl w:val="2"/>
-        <w:rPr>
-          <w:rFonts w:ascii="Arial" w:eastAsia="Times New Roman" w:hAnsi="Arial" w:cs="Arial"/>
-          <w:b/>
-          <w:bCs/>
-          <w:i w:val="0"/>
-          <w:color w:val="455A64"/>
-          <w:sz w:val="24"/>
-          <w:szCs w:val="24"/>
-          <w:lang w:eastAsia="es-AR"/>
-        </w:rPr>
-      </w:pPr>
-      <w:r>
-        <w:rPr>
-          <w:rFonts w:ascii="Arial" w:eastAsia="Times New Roman" w:hAnsi="Arial" w:cs="Arial"/>
-          <w:b/>
-          <w:bCs/>
-          <w:i w:val="0"/>
-          <w:color w:val="455A64"/>
-          <w:sz w:val="24"/>
-          <w:szCs w:val="24"/>
-          <w:highlight w:val="yellow"/>
-          <w:lang w:eastAsia="es-AR"/>
-        </w:rPr>
-        <w:t>Desarrollo del trabajo:</w:t>
-      </w:r>
     </w:p>
     <w:p>
       <w:pPr>
@@ -648,205 +887,70 @@
         <w:spacing w:before="100" w:beforeAutospacing="1" w:after="100" w:afterAutospacing="1" w:line="240" w:lineRule="auto"/>
         <w:rPr>
           <w:rFonts w:ascii="Arial" w:eastAsia="Times New Roman" w:hAnsi="Arial" w:cs="Arial"/>
-          <w:i w:val="0"/>
-          <w:color w:val="212529"/>
-          <w:sz w:val="24"/>
-          <w:szCs w:val="24"/>
-          <w:lang w:eastAsia="es-AR"/>
-        </w:rPr>
-      </w:pPr>
-      <w:r>
-        <w:rPr>
-          <w:rFonts w:ascii="Arial" w:eastAsia="Times New Roman" w:hAnsi="Arial" w:cs="Arial"/>
-          <w:i w:val="0"/>
-          <w:color w:val="212529"/>
-          <w:sz w:val="24"/>
-          <w:szCs w:val="24"/>
-          <w:lang w:eastAsia="es-AR"/>
-        </w:rPr>
-        <w:t>Descripción del proyecto</w:t>
+          <w:color w:val="212529"/>
+          <w:sz w:val="24"/>
+          <w:szCs w:val="24"/>
+          <w:lang w:eastAsia="es-AR"/>
+        </w:rPr>
+      </w:pPr>
+      <w:r>
+        <w:rPr>
+          <w:rFonts w:ascii="Arial" w:eastAsia="Times New Roman" w:hAnsi="Arial" w:cs="Arial"/>
+          <w:color w:val="212529"/>
+          <w:sz w:val="24"/>
+          <w:szCs w:val="24"/>
+          <w:lang w:eastAsia="es-AR"/>
+        </w:rPr>
+        <w:t xml:space="preserve">Nombre del proyecto en </w:t>
+      </w:r>
+      <w:proofErr w:type="spellStart"/>
+      <w:r>
+        <w:rPr>
+          <w:rFonts w:ascii="Arial" w:eastAsia="Times New Roman" w:hAnsi="Arial" w:cs="Arial"/>
+          <w:color w:val="212529"/>
+          <w:sz w:val="24"/>
+          <w:szCs w:val="24"/>
+          <w:lang w:eastAsia="es-AR"/>
+        </w:rPr>
+        <w:t>PSeint</w:t>
+      </w:r>
+      <w:proofErr w:type="spellEnd"/>
+      <w:r>
+        <w:rPr>
+          <w:rFonts w:ascii="Arial" w:eastAsia="Times New Roman" w:hAnsi="Arial" w:cs="Arial"/>
+          <w:color w:val="212529"/>
+          <w:sz w:val="24"/>
+          <w:szCs w:val="24"/>
+          <w:lang w:eastAsia="es-AR"/>
+        </w:rPr>
+        <w:t>:</w:t>
       </w:r>
     </w:p>
     <w:p>
       <w:pPr>
         <w:shd w:val="clear" w:color="auto" w:fill="FFFFFF"/>
         <w:spacing w:before="100" w:beforeAutospacing="1" w:after="100" w:afterAutospacing="1" w:line="240" w:lineRule="auto"/>
-        <w:ind w:left="720" w:firstLine="1832"/>
-        <w:jc w:val="both"/>
-        <w:rPr>
-          <w:rFonts w:ascii="Arial" w:eastAsia="Times New Roman" w:hAnsi="Arial" w:cs="Arial"/>
-          <w:i w:val="0"/>
-          <w:color w:val="212529"/>
-          <w:sz w:val="24"/>
-          <w:szCs w:val="24"/>
-          <w:lang w:eastAsia="es-AR"/>
-        </w:rPr>
-      </w:pPr>
-      <w:r>
-        <w:rPr>
-          <w:rFonts w:ascii="Arial" w:eastAsia="Times New Roman" w:hAnsi="Arial" w:cs="Arial"/>
-          <w:i w:val="0"/>
-          <w:color w:val="212529"/>
-          <w:sz w:val="24"/>
-          <w:szCs w:val="24"/>
-          <w:lang w:eastAsia="es-AR"/>
-        </w:rPr>
-        <w:t xml:space="preserve">El presente es un desarrollo simple que trata sobre la problemática de un Gremio con Obra Social o </w:t>
-      </w:r>
+        <w:ind w:firstLine="2410"/>
+        <w:rPr>
+          <w:rFonts w:ascii="Arial" w:eastAsia="Times New Roman" w:hAnsi="Arial" w:cs="Arial"/>
+          <w:color w:val="212529"/>
+          <w:sz w:val="24"/>
+          <w:szCs w:val="24"/>
+          <w:lang w:eastAsia="es-AR"/>
+        </w:rPr>
+      </w:pPr>
       <w:proofErr w:type="spellStart"/>
       <w:r>
         <w:rPr>
           <w:rFonts w:ascii="Arial" w:eastAsia="Times New Roman" w:hAnsi="Arial" w:cs="Arial"/>
-          <w:i w:val="0"/>
-          <w:color w:val="212529"/>
-          <w:sz w:val="24"/>
-          <w:szCs w:val="24"/>
-          <w:lang w:eastAsia="es-AR"/>
-        </w:rPr>
-        <w:t>co</w:t>
+          <w:color w:val="212529"/>
+          <w:sz w:val="24"/>
+          <w:szCs w:val="24"/>
+          <w:lang w:eastAsia="es-AR"/>
+        </w:rPr>
+        <w:t>menuDefinitivoGral.psc</w:t>
       </w:r>
       <w:proofErr w:type="spellEnd"/>
-      <w:r>
-        <w:rPr>
-          <w:rFonts w:ascii="Arial" w:eastAsia="Times New Roman" w:hAnsi="Arial" w:cs="Arial"/>
-          <w:i w:val="0"/>
-          <w:color w:val="212529"/>
-          <w:sz w:val="24"/>
-          <w:szCs w:val="24"/>
-          <w:lang w:eastAsia="es-AR"/>
-        </w:rPr>
-        <w:t xml:space="preserve">-seguro, de </w:t>
-      </w:r>
-      <w:r>
-        <w:rPr>
-          <w:rFonts w:ascii="Arial" w:eastAsia="Times New Roman" w:hAnsi="Arial" w:cs="Arial"/>
-          <w:i w:val="0"/>
-          <w:color w:val="212529"/>
-          <w:sz w:val="24"/>
-          <w:szCs w:val="24"/>
-          <w:lang w:eastAsia="es-AR"/>
-        </w:rPr>
-        <w:t>envergadura</w:t>
-      </w:r>
-      <w:r>
-        <w:rPr>
-          <w:rFonts w:ascii="Arial" w:eastAsia="Times New Roman" w:hAnsi="Arial" w:cs="Arial"/>
-          <w:i w:val="0"/>
-          <w:color w:val="212529"/>
-          <w:sz w:val="24"/>
-          <w:szCs w:val="24"/>
-          <w:lang w:eastAsia="es-AR"/>
-        </w:rPr>
-        <w:t xml:space="preserve"> pequeña que intenta con esta aplicación captar la atención y a su vez brindar información a los afiliados o posibles afiliados que</w:t>
-      </w:r>
-      <w:bookmarkStart w:id="0" w:name="_GoBack"/>
-      <w:bookmarkEnd w:id="0"/>
-      <w:r>
-        <w:rPr>
-          <w:rFonts w:ascii="Arial" w:eastAsia="Times New Roman" w:hAnsi="Arial" w:cs="Arial"/>
-          <w:i w:val="0"/>
-          <w:color w:val="212529"/>
-          <w:sz w:val="24"/>
-          <w:szCs w:val="24"/>
-          <w:lang w:eastAsia="es-AR"/>
-        </w:rPr>
-        <w:t xml:space="preserve"> pudieran llegar a utilizarla.</w:t>
-      </w:r>
-    </w:p>
-    <w:p>
-      <w:pPr>
-        <w:shd w:val="clear" w:color="auto" w:fill="FFFFFF"/>
-        <w:spacing w:before="100" w:beforeAutospacing="1" w:after="100" w:afterAutospacing="1" w:line="240" w:lineRule="auto"/>
-        <w:ind w:left="720" w:firstLine="1832"/>
-        <w:jc w:val="both"/>
-        <w:rPr>
-          <w:rFonts w:ascii="Arial" w:eastAsia="Times New Roman" w:hAnsi="Arial" w:cs="Arial"/>
-          <w:i w:val="0"/>
-          <w:color w:val="212529"/>
-          <w:sz w:val="24"/>
-          <w:szCs w:val="24"/>
-          <w:lang w:eastAsia="es-AR"/>
-        </w:rPr>
-      </w:pPr>
-      <w:proofErr w:type="spellStart"/>
-      <w:r>
-        <w:rPr>
-          <w:rFonts w:ascii="Arial" w:eastAsia="Times New Roman" w:hAnsi="Arial" w:cs="Arial"/>
-          <w:i w:val="0"/>
-          <w:color w:val="212529"/>
-          <w:sz w:val="24"/>
-          <w:szCs w:val="24"/>
-          <w:lang w:eastAsia="es-AR"/>
-        </w:rPr>
-        <w:t>Esta</w:t>
-      </w:r>
-      <w:proofErr w:type="spellEnd"/>
-      <w:r>
-        <w:rPr>
-          <w:rFonts w:ascii="Arial" w:eastAsia="Times New Roman" w:hAnsi="Arial" w:cs="Arial"/>
-          <w:i w:val="0"/>
-          <w:color w:val="212529"/>
-          <w:sz w:val="24"/>
-          <w:szCs w:val="24"/>
-          <w:lang w:eastAsia="es-AR"/>
-        </w:rPr>
-        <w:t xml:space="preserve"> pensada principalmente como una aplicación de </w:t>
-      </w:r>
-      <w:r>
-        <w:rPr>
-          <w:rFonts w:ascii="Arial" w:eastAsia="Times New Roman" w:hAnsi="Arial" w:cs="Arial"/>
-          <w:i w:val="0"/>
-          <w:color w:val="212529"/>
-          <w:sz w:val="24"/>
-          <w:szCs w:val="24"/>
-          <w:lang w:eastAsia="es-AR"/>
-        </w:rPr>
-        <w:t>minués</w:t>
-      </w:r>
-      <w:r>
-        <w:rPr>
-          <w:rFonts w:ascii="Arial" w:eastAsia="Times New Roman" w:hAnsi="Arial" w:cs="Arial"/>
-          <w:i w:val="0"/>
-          <w:color w:val="212529"/>
-          <w:sz w:val="24"/>
-          <w:szCs w:val="24"/>
-          <w:lang w:eastAsia="es-AR"/>
-        </w:rPr>
-        <w:t xml:space="preserve">, selecciones y opciones que de acuerdo a la </w:t>
-      </w:r>
-      <w:r>
-        <w:rPr>
-          <w:rFonts w:ascii="Arial" w:eastAsia="Times New Roman" w:hAnsi="Arial" w:cs="Arial"/>
-          <w:i w:val="0"/>
-          <w:color w:val="212529"/>
-          <w:sz w:val="24"/>
-          <w:szCs w:val="24"/>
-          <w:lang w:eastAsia="es-AR"/>
-        </w:rPr>
-        <w:t>interacción</w:t>
-      </w:r>
-      <w:r>
-        <w:rPr>
-          <w:rFonts w:ascii="Arial" w:eastAsia="Times New Roman" w:hAnsi="Arial" w:cs="Arial"/>
-          <w:i w:val="0"/>
-          <w:color w:val="212529"/>
-          <w:sz w:val="24"/>
-          <w:szCs w:val="24"/>
-          <w:lang w:eastAsia="es-AR"/>
-        </w:rPr>
-        <w:t xml:space="preserve"> del usuario ira brindando diversos datos e información sobre lo que probablemente un usuario puede llegar a solicitar o esperar de una aplicación que podría esta aplicada en diversos entornos </w:t>
-      </w:r>
-      <w:r>
-        <w:rPr>
-          <w:rFonts w:ascii="Arial" w:eastAsia="Times New Roman" w:hAnsi="Arial" w:cs="Arial"/>
-          <w:i w:val="0"/>
-          <w:color w:val="212529"/>
-          <w:sz w:val="24"/>
-          <w:szCs w:val="24"/>
-          <w:lang w:eastAsia="es-AR"/>
-        </w:rPr>
-        <w:t>a los cuales se podría ingresar o crear por ejemplo una app para celular y que allí inicie la identificación de quien es el usuario de acurdo a los datos que pudiera recabar esta app del celular donde estaría instalada.</w:t>
-      </w:r>
     </w:p>
     <w:p>
       <w:pPr>
@@ -858,238 +962,27 @@
         <w:spacing w:before="100" w:beforeAutospacing="1" w:after="100" w:afterAutospacing="1" w:line="240" w:lineRule="auto"/>
         <w:rPr>
           <w:rFonts w:ascii="Arial" w:eastAsia="Times New Roman" w:hAnsi="Arial" w:cs="Arial"/>
-          <w:i w:val="0"/>
-          <w:color w:val="212529"/>
-          <w:sz w:val="24"/>
-          <w:szCs w:val="24"/>
-          <w:lang w:eastAsia="es-AR"/>
-        </w:rPr>
-      </w:pPr>
-      <w:r>
-        <w:rPr>
-          <w:rFonts w:ascii="Arial" w:eastAsia="Times New Roman" w:hAnsi="Arial" w:cs="Arial"/>
-          <w:i w:val="0"/>
-          <w:color w:val="212529"/>
-          <w:sz w:val="24"/>
-          <w:szCs w:val="24"/>
-          <w:lang w:eastAsia="es-AR"/>
-        </w:rPr>
-        <w:t>Logo del proyecto</w:t>
-      </w:r>
-      <w:r>
-        <w:rPr>
-          <w:rFonts w:ascii="Arial" w:eastAsia="Times New Roman" w:hAnsi="Arial" w:cs="Arial"/>
-          <w:i w:val="0"/>
-          <w:color w:val="212529"/>
-          <w:sz w:val="24"/>
-          <w:szCs w:val="24"/>
-          <w:lang w:eastAsia="es-AR"/>
-        </w:rPr>
-        <w:t xml:space="preserve">: </w:t>
-      </w:r>
-    </w:p>
-    <w:p>
-      <w:pPr>
-        <w:shd w:val="clear" w:color="auto" w:fill="FFFFFF"/>
-        <w:spacing w:before="100" w:beforeAutospacing="1" w:after="100" w:afterAutospacing="1" w:line="240" w:lineRule="auto"/>
-        <w:rPr>
-          <w:rFonts w:ascii="Arial" w:eastAsia="Times New Roman" w:hAnsi="Arial" w:cs="Arial"/>
-          <w:i w:val="0"/>
-          <w:color w:val="212529"/>
-          <w:sz w:val="24"/>
-          <w:szCs w:val="24"/>
-          <w:lang w:eastAsia="es-AR"/>
-        </w:rPr>
-      </w:pPr>
-      <w:r>
-        <w:rPr>
-          <w:rFonts w:ascii="Arial" w:eastAsia="Times New Roman" w:hAnsi="Arial" w:cs="Arial"/>
-          <w:i w:val="0"/>
-          <w:noProof/>
-          <w:color w:val="212529"/>
-          <w:sz w:val="24"/>
-          <w:szCs w:val="24"/>
-          <w:lang w:eastAsia="es-AR"/>
-        </w:rPr>
-        <w:drawing>
-          <wp:anchor distT="0" distB="0" distL="114300" distR="114300" simplePos="0" relativeHeight="251660288" behindDoc="0" locked="0" layoutInCell="1" allowOverlap="1" wp14:anchorId="32B26C99" wp14:editId="01FCE7ED">
-            <wp:simplePos x="0" y="0"/>
-            <wp:positionH relativeFrom="column">
-              <wp:posOffset>1702435</wp:posOffset>
-            </wp:positionH>
-            <wp:positionV relativeFrom="paragraph">
-              <wp:posOffset>78740</wp:posOffset>
-            </wp:positionV>
-            <wp:extent cx="1581785" cy="564515"/>
-            <wp:effectExtent l="0" t="0" r="0" b="6985"/>
-            <wp:wrapTopAndBottom/>
-            <wp:docPr id="2" name="0 Imagen"/>
-            <wp:cNvGraphicFramePr>
-              <a:graphicFrameLocks xmlns:a="http://schemas.openxmlformats.org/drawingml/2006/main" noChangeAspect="1"/>
-            </wp:cNvGraphicFramePr>
-            <a:graphic xmlns:a="http://schemas.openxmlformats.org/drawingml/2006/main">
-              <a:graphicData uri="http://schemas.openxmlformats.org/drawingml/2006/picture">
-                <pic:pic xmlns:pic="http://schemas.openxmlformats.org/drawingml/2006/picture">
-                  <pic:nvPicPr>
-                    <pic:cNvPr id="0" name="Astelar tu gremio.jpeg"/>
-                    <pic:cNvPicPr/>
-                  </pic:nvPicPr>
-                  <pic:blipFill rotWithShape="1">
-                    <a:blip r:embed="rId6" cstate="print">
-                      <a:extLst>
-                        <a:ext uri="{28A0092B-C50C-407E-A947-70E740481C1C}">
-                          <a14:useLocalDpi xmlns:a14="http://schemas.microsoft.com/office/drawing/2010/main" val="0"/>
-                        </a:ext>
-                      </a:extLst>
-                    </a:blip>
-                    <a:srcRect l="24392" t="36145" r="21679" b="21084"/>
-                    <a:stretch/>
-                  </pic:blipFill>
-                  <pic:spPr bwMode="auto">
-                    <a:xfrm>
-                      <a:off x="0" y="0"/>
-                      <a:ext cx="1581785" cy="564515"/>
-                    </a:xfrm>
-                    <a:prstGeom prst="rect">
-                      <a:avLst/>
-                    </a:prstGeom>
-                    <a:ln>
-                      <a:noFill/>
-                    </a:ln>
-                    <a:extLst>
-                      <a:ext uri="{53640926-AAD7-44D8-BBD7-CCE9431645EC}">
-                        <a14:shadowObscured xmlns:a14="http://schemas.microsoft.com/office/drawing/2010/main"/>
-                      </a:ext>
-                    </a:extLst>
-                  </pic:spPr>
-                </pic:pic>
-              </a:graphicData>
-            </a:graphic>
-            <wp14:sizeRelH relativeFrom="page">
-              <wp14:pctWidth>0</wp14:pctWidth>
-            </wp14:sizeRelH>
-            <wp14:sizeRelV relativeFrom="page">
-              <wp14:pctHeight>0</wp14:pctHeight>
-            </wp14:sizeRelV>
-          </wp:anchor>
-        </w:drawing>
-      </w:r>
-    </w:p>
-    <w:p>
-      <w:pPr>
-        <w:numPr>
-          <w:ilvl w:val="0"/>
-          <w:numId w:val="2"/>
-        </w:numPr>
-        <w:shd w:val="clear" w:color="auto" w:fill="D9D9D9" w:themeFill="background1" w:themeFillShade="D9"/>
-        <w:spacing w:before="100" w:beforeAutospacing="1" w:after="100" w:afterAutospacing="1" w:line="240" w:lineRule="auto"/>
-        <w:rPr>
-          <w:rFonts w:ascii="Arial" w:eastAsia="Times New Roman" w:hAnsi="Arial" w:cs="Arial"/>
-          <w:i w:val="0"/>
-          <w:color w:val="212529"/>
-          <w:sz w:val="24"/>
-          <w:szCs w:val="24"/>
-          <w:lang w:eastAsia="es-AR"/>
-        </w:rPr>
-      </w:pPr>
-      <w:r>
-        <w:rPr>
-          <w:rFonts w:ascii="Arial" w:eastAsia="Times New Roman" w:hAnsi="Arial" w:cs="Arial"/>
-          <w:i w:val="0"/>
-          <w:color w:val="212529"/>
-          <w:sz w:val="24"/>
-          <w:szCs w:val="24"/>
-          <w:lang w:eastAsia="es-AR"/>
-        </w:rPr>
-        <w:t xml:space="preserve">Nombre del proyecto en </w:t>
-      </w:r>
+          <w:color w:val="212529"/>
+          <w:sz w:val="24"/>
+          <w:szCs w:val="24"/>
+          <w:lang w:eastAsia="es-AR"/>
+        </w:rPr>
+      </w:pPr>
       <w:proofErr w:type="spellStart"/>
       <w:r>
         <w:rPr>
           <w:rFonts w:ascii="Arial" w:eastAsia="Times New Roman" w:hAnsi="Arial" w:cs="Arial"/>
-          <w:i w:val="0"/>
-          <w:color w:val="212529"/>
-          <w:sz w:val="24"/>
-          <w:szCs w:val="24"/>
-          <w:lang w:eastAsia="es-AR"/>
-        </w:rPr>
-        <w:t>PSeint</w:t>
+          <w:color w:val="212529"/>
+          <w:sz w:val="24"/>
+          <w:szCs w:val="24"/>
+          <w:lang w:eastAsia="es-AR"/>
+        </w:rPr>
+        <w:t>GitHub</w:t>
       </w:r>
       <w:proofErr w:type="spellEnd"/>
       <w:r>
         <w:rPr>
           <w:rFonts w:ascii="Arial" w:eastAsia="Times New Roman" w:hAnsi="Arial" w:cs="Arial"/>
-          <w:i w:val="0"/>
-          <w:color w:val="212529"/>
-          <w:sz w:val="24"/>
-          <w:szCs w:val="24"/>
-          <w:lang w:eastAsia="es-AR"/>
-        </w:rPr>
-        <w:t>:</w:t>
-      </w:r>
-    </w:p>
-    <w:p>
-      <w:pPr>
-        <w:shd w:val="clear" w:color="auto" w:fill="FFFFFF"/>
-        <w:spacing w:before="100" w:beforeAutospacing="1" w:after="100" w:afterAutospacing="1" w:line="240" w:lineRule="auto"/>
-        <w:ind w:firstLine="2410"/>
-        <w:rPr>
-          <w:rFonts w:ascii="Arial" w:eastAsia="Times New Roman" w:hAnsi="Arial" w:cs="Arial"/>
-          <w:i w:val="0"/>
-          <w:color w:val="212529"/>
-          <w:sz w:val="24"/>
-          <w:szCs w:val="24"/>
-          <w:lang w:eastAsia="es-AR"/>
-        </w:rPr>
-      </w:pPr>
-      <w:proofErr w:type="spellStart"/>
-      <w:r>
-        <w:rPr>
-          <w:rFonts w:ascii="Arial" w:eastAsia="Times New Roman" w:hAnsi="Arial" w:cs="Arial"/>
-          <w:i w:val="0"/>
-          <w:color w:val="212529"/>
-          <w:sz w:val="24"/>
-          <w:szCs w:val="24"/>
-          <w:lang w:eastAsia="es-AR"/>
-        </w:rPr>
-        <w:t>menuDefinitivoGral.psc</w:t>
-      </w:r>
-      <w:proofErr w:type="spellEnd"/>
-    </w:p>
-    <w:p>
-      <w:pPr>
-        <w:numPr>
-          <w:ilvl w:val="0"/>
-          <w:numId w:val="2"/>
-        </w:numPr>
-        <w:shd w:val="clear" w:color="auto" w:fill="D9D9D9" w:themeFill="background1" w:themeFillShade="D9"/>
-        <w:spacing w:before="100" w:beforeAutospacing="1" w:after="100" w:afterAutospacing="1" w:line="240" w:lineRule="auto"/>
-        <w:rPr>
-          <w:rFonts w:ascii="Arial" w:eastAsia="Times New Roman" w:hAnsi="Arial" w:cs="Arial"/>
-          <w:i w:val="0"/>
-          <w:color w:val="212529"/>
-          <w:sz w:val="24"/>
-          <w:szCs w:val="24"/>
-          <w:lang w:eastAsia="es-AR"/>
-        </w:rPr>
-      </w:pPr>
-      <w:proofErr w:type="spellStart"/>
-      <w:r>
-        <w:rPr>
-          <w:rFonts w:ascii="Arial" w:eastAsia="Times New Roman" w:hAnsi="Arial" w:cs="Arial"/>
-          <w:i w:val="0"/>
-          <w:color w:val="212529"/>
-          <w:sz w:val="24"/>
-          <w:szCs w:val="24"/>
-          <w:lang w:eastAsia="es-AR"/>
-        </w:rPr>
-        <w:t>GitHub</w:t>
-      </w:r>
-      <w:proofErr w:type="spellEnd"/>
-      <w:r>
-        <w:rPr>
-          <w:rFonts w:ascii="Arial" w:eastAsia="Times New Roman" w:hAnsi="Arial" w:cs="Arial"/>
-          <w:i w:val="0"/>
           <w:color w:val="212529"/>
           <w:sz w:val="24"/>
           <w:szCs w:val="24"/>
@@ -1105,14 +998,13 @@
         <w:ind w:left="720" w:firstLine="1123"/>
         <w:rPr>
           <w:rFonts w:ascii="Arial" w:eastAsia="Times New Roman" w:hAnsi="Arial" w:cs="Arial"/>
-          <w:i w:val="0"/>
-          <w:color w:val="212529"/>
-          <w:sz w:val="24"/>
-          <w:szCs w:val="24"/>
-          <w:lang w:eastAsia="es-AR"/>
-        </w:rPr>
-      </w:pPr>
-      <w:hyperlink r:id="rId7" w:history="1">
+          <w:color w:val="212529"/>
+          <w:sz w:val="24"/>
+          <w:szCs w:val="24"/>
+          <w:lang w:eastAsia="es-AR"/>
+        </w:rPr>
+      </w:pPr>
+      <w:hyperlink r:id="rId9" w:history="1">
         <w:r>
           <w:rPr>
             <w:rStyle w:val="Hipervnculo"/>
@@ -1135,17 +1027,15 @@
         <w:spacing w:before="100" w:beforeAutospacing="1" w:after="100" w:afterAutospacing="1" w:line="240" w:lineRule="auto"/>
         <w:rPr>
           <w:rFonts w:ascii="Arial" w:eastAsia="Times New Roman" w:hAnsi="Arial" w:cs="Arial"/>
-          <w:i w:val="0"/>
-          <w:color w:val="212529"/>
-          <w:sz w:val="24"/>
-          <w:szCs w:val="24"/>
-          <w:lang w:eastAsia="es-AR"/>
-        </w:rPr>
-      </w:pPr>
-      <w:r>
-        <w:rPr>
-          <w:rFonts w:ascii="Arial" w:eastAsia="Times New Roman" w:hAnsi="Arial" w:cs="Arial"/>
-          <w:i w:val="0"/>
+          <w:color w:val="212529"/>
+          <w:sz w:val="24"/>
+          <w:szCs w:val="24"/>
+          <w:lang w:eastAsia="es-AR"/>
+        </w:rPr>
+      </w:pPr>
+      <w:r>
+        <w:rPr>
+          <w:rFonts w:ascii="Arial" w:eastAsia="Times New Roman" w:hAnsi="Arial" w:cs="Arial"/>
           <w:color w:val="212529"/>
           <w:sz w:val="24"/>
           <w:szCs w:val="24"/>
@@ -1157,7 +1047,6 @@
       <w:r>
         <w:rPr>
           <w:rFonts w:ascii="Arial" w:eastAsia="Times New Roman" w:hAnsi="Arial" w:cs="Arial"/>
-          <w:i w:val="0"/>
           <w:color w:val="212529"/>
           <w:sz w:val="24"/>
           <w:szCs w:val="24"/>
@@ -1168,7 +1057,6 @@
       <w:r>
         <w:rPr>
           <w:rFonts w:ascii="Arial" w:eastAsia="Times New Roman" w:hAnsi="Arial" w:cs="Arial"/>
-          <w:i w:val="0"/>
           <w:color w:val="212529"/>
           <w:sz w:val="24"/>
           <w:szCs w:val="24"/>
@@ -1182,12 +1070,54 @@
         <w:shd w:val="clear" w:color="auto" w:fill="FFFFFF"/>
         <w:spacing w:before="100" w:beforeAutospacing="1" w:after="100" w:afterAutospacing="1" w:line="240" w:lineRule="auto"/>
         <w:ind w:firstLine="993"/>
-        <w:rPr>
-          <w:sz w:val="24"/>
-          <w:szCs w:val="24"/>
-        </w:rPr>
-      </w:pPr>
-      <w:hyperlink r:id="rId8" w:history="1">
+      </w:pPr>
+      <w:r>
+        <w:t>Archivo Con la portada y las explicaciones de la organización y tareas realizadas (este archivo).</w:t>
+      </w:r>
+    </w:p>
+    <w:p>
+      <w:pPr>
+        <w:shd w:val="clear" w:color="auto" w:fill="FFFFFF"/>
+        <w:spacing w:before="100" w:beforeAutospacing="1" w:after="100" w:afterAutospacing="1" w:line="240" w:lineRule="auto"/>
+        <w:ind w:left="-426" w:right="-426" w:firstLine="993"/>
+        <w:rPr>
+          <w:sz w:val="18"/>
+          <w:szCs w:val="18"/>
+        </w:rPr>
+      </w:pPr>
+      <w:hyperlink r:id="rId10" w:history="1">
+        <w:r>
+          <w:rPr>
+            <w:rStyle w:val="Hipervnculo"/>
+            <w:sz w:val="18"/>
+            <w:szCs w:val="18"/>
+          </w:rPr>
+          <w:t>https://github.com/lw3djr/pseint/blob/master/Rios%20Carlos%20Ariel%20Trabajo%20Final%20Com%2023%20-%20Astelar.docx</w:t>
+        </w:r>
+      </w:hyperlink>
+    </w:p>
+    <w:p>
+      <w:pPr>
+        <w:shd w:val="clear" w:color="auto" w:fill="FFFFFF"/>
+        <w:spacing w:before="100" w:beforeAutospacing="1" w:after="100" w:afterAutospacing="1" w:line="240" w:lineRule="auto"/>
+        <w:ind w:firstLine="993"/>
+      </w:pPr>
+      <w:r>
+        <w:t>Archivo del trabajo final</w:t>
+      </w:r>
+    </w:p>
+    <w:p>
+      <w:pPr>
+        <w:shd w:val="clear" w:color="auto" w:fill="FFFFFF"/>
+        <w:spacing w:before="100" w:beforeAutospacing="1" w:after="100" w:afterAutospacing="1" w:line="240" w:lineRule="auto"/>
+        <w:ind w:firstLine="567"/>
+        <w:rPr>
+          <w:rStyle w:val="Hipervnculo"/>
+          <w:sz w:val="24"/>
+          <w:szCs w:val="24"/>
+        </w:rPr>
+      </w:pPr>
+      <w:hyperlink r:id="rId11" w:history="1">
         <w:r>
           <w:rPr>
             <w:rStyle w:val="Hipervnculo"/>
@@ -1202,10 +1132,40 @@
       <w:pPr>
         <w:shd w:val="clear" w:color="auto" w:fill="FFFFFF"/>
         <w:spacing w:before="100" w:beforeAutospacing="1" w:after="100" w:afterAutospacing="1" w:line="240" w:lineRule="auto"/>
+        <w:ind w:firstLine="993"/>
+      </w:pPr>
+      <w:r>
+        <w:t>Repositorio adicional que contiene solo los archivos finales (no están los archivos sobre los que fui trabajando hasta llegar a la presentación final)</w:t>
+      </w:r>
+    </w:p>
+    <w:p>
+      <w:pPr>
+        <w:shd w:val="clear" w:color="auto" w:fill="FFFFFF"/>
+        <w:spacing w:before="100" w:beforeAutospacing="1" w:after="100" w:afterAutospacing="1" w:line="240" w:lineRule="auto"/>
+        <w:ind w:firstLine="993"/>
+        <w:rPr>
+          <w:sz w:val="20"/>
+          <w:szCs w:val="20"/>
+        </w:rPr>
+      </w:pPr>
+      <w:hyperlink r:id="rId12" w:history="1">
+        <w:r>
+          <w:rPr>
+            <w:rStyle w:val="Hipervnculo"/>
+            <w:sz w:val="20"/>
+            <w:szCs w:val="20"/>
+          </w:rPr>
+          <w:t>https://github.com/lw3djr/PotenciarArg-C23-21662</w:t>
+        </w:r>
+      </w:hyperlink>
+    </w:p>
+    <w:p>
+      <w:pPr>
+        <w:shd w:val="clear" w:color="auto" w:fill="FFFFFF"/>
+        <w:spacing w:before="100" w:beforeAutospacing="1" w:after="100" w:afterAutospacing="1" w:line="240" w:lineRule="auto"/>
         <w:ind w:firstLine="1843"/>
         <w:rPr>
           <w:rFonts w:ascii="Arial" w:eastAsia="Times New Roman" w:hAnsi="Arial" w:cs="Arial"/>
-          <w:i w:val="0"/>
           <w:color w:val="212529"/>
           <w:sz w:val="24"/>
           <w:szCs w:val="24"/>
@@ -1251,7 +1211,17 @@
           <w:sz w:val="24"/>
           <w:szCs w:val="24"/>
         </w:rPr>
-        <w:t>pseint</w:t>
+        <w:t>PS</w:t>
+      </w:r>
+      <w:bookmarkStart w:id="0" w:name="_GoBack"/>
+      <w:bookmarkEnd w:id="0"/>
+      <w:r>
+        <w:rPr>
+          <w:color w:val="212529"/>
+          <w:sz w:val="24"/>
+          <w:szCs w:val="24"/>
+        </w:rPr>
+        <w:t>eint</w:t>
       </w:r>
       <w:proofErr w:type="spellEnd"/>
       <w:r>
@@ -1273,17 +1243,15 @@
         <w:spacing w:before="100" w:beforeAutospacing="1" w:after="100" w:afterAutospacing="1" w:line="240" w:lineRule="auto"/>
         <w:rPr>
           <w:rFonts w:ascii="Arial" w:eastAsia="Times New Roman" w:hAnsi="Arial" w:cs="Arial"/>
-          <w:i w:val="0"/>
-          <w:color w:val="212529"/>
-          <w:sz w:val="24"/>
-          <w:szCs w:val="24"/>
-          <w:lang w:eastAsia="es-AR"/>
-        </w:rPr>
-      </w:pPr>
-      <w:r>
-        <w:rPr>
-          <w:rFonts w:ascii="Arial" w:eastAsia="Times New Roman" w:hAnsi="Arial" w:cs="Arial"/>
-          <w:i w:val="0"/>
+          <w:color w:val="212529"/>
+          <w:sz w:val="24"/>
+          <w:szCs w:val="24"/>
+          <w:lang w:eastAsia="es-AR"/>
+        </w:rPr>
+      </w:pPr>
+      <w:r>
+        <w:rPr>
+          <w:rFonts w:ascii="Arial" w:eastAsia="Times New Roman" w:hAnsi="Arial" w:cs="Arial"/>
           <w:color w:val="212529"/>
           <w:sz w:val="24"/>
           <w:szCs w:val="24"/>
@@ -1300,17 +1268,15 @@
         <w:jc w:val="both"/>
         <w:rPr>
           <w:rFonts w:ascii="Arial" w:eastAsia="Times New Roman" w:hAnsi="Arial" w:cs="Arial"/>
-          <w:i w:val="0"/>
-          <w:color w:val="212529"/>
-          <w:sz w:val="24"/>
-          <w:szCs w:val="24"/>
-          <w:lang w:eastAsia="es-AR"/>
-        </w:rPr>
-      </w:pPr>
-      <w:r>
-        <w:rPr>
-          <w:rFonts w:ascii="Arial" w:eastAsia="Times New Roman" w:hAnsi="Arial" w:cs="Arial"/>
-          <w:i w:val="0"/>
+          <w:color w:val="212529"/>
+          <w:sz w:val="24"/>
+          <w:szCs w:val="24"/>
+          <w:lang w:eastAsia="es-AR"/>
+        </w:rPr>
+      </w:pPr>
+      <w:r>
+        <w:rPr>
+          <w:rFonts w:ascii="Arial" w:eastAsia="Times New Roman" w:hAnsi="Arial" w:cs="Arial"/>
           <w:color w:val="212529"/>
           <w:sz w:val="24"/>
           <w:szCs w:val="24"/>
@@ -1322,7 +1288,6 @@
       <w:r>
         <w:rPr>
           <w:rFonts w:ascii="Arial" w:eastAsia="Times New Roman" w:hAnsi="Arial" w:cs="Arial"/>
-          <w:i w:val="0"/>
           <w:color w:val="212529"/>
           <w:sz w:val="24"/>
           <w:szCs w:val="24"/>
@@ -1334,7 +1299,6 @@
       <w:r>
         <w:rPr>
           <w:rFonts w:ascii="Arial" w:eastAsia="Times New Roman" w:hAnsi="Arial" w:cs="Arial"/>
-          <w:i w:val="0"/>
           <w:color w:val="212529"/>
           <w:sz w:val="24"/>
           <w:szCs w:val="24"/>
@@ -1351,17 +1315,15 @@
         <w:jc w:val="both"/>
         <w:rPr>
           <w:rFonts w:ascii="Arial" w:eastAsia="Times New Roman" w:hAnsi="Arial" w:cs="Arial"/>
-          <w:i w:val="0"/>
-          <w:color w:val="212529"/>
-          <w:sz w:val="24"/>
-          <w:szCs w:val="24"/>
-          <w:lang w:eastAsia="es-AR"/>
-        </w:rPr>
-      </w:pPr>
-      <w:r>
-        <w:rPr>
-          <w:rFonts w:ascii="Arial" w:eastAsia="Times New Roman" w:hAnsi="Arial" w:cs="Arial"/>
-          <w:i w:val="0"/>
+          <w:color w:val="212529"/>
+          <w:sz w:val="24"/>
+          <w:szCs w:val="24"/>
+          <w:lang w:eastAsia="es-AR"/>
+        </w:rPr>
+      </w:pPr>
+      <w:r>
+        <w:rPr>
+          <w:rFonts w:ascii="Arial" w:eastAsia="Times New Roman" w:hAnsi="Arial" w:cs="Arial"/>
           <w:color w:val="212529"/>
           <w:sz w:val="24"/>
           <w:szCs w:val="24"/>
@@ -1372,7 +1334,6 @@
       <w:r>
         <w:rPr>
           <w:rFonts w:ascii="Arial" w:eastAsia="Times New Roman" w:hAnsi="Arial" w:cs="Arial"/>
-          <w:i w:val="0"/>
           <w:color w:val="212529"/>
           <w:sz w:val="24"/>
           <w:szCs w:val="24"/>
@@ -1383,7 +1344,6 @@
       <w:r>
         <w:rPr>
           <w:rFonts w:ascii="Arial" w:eastAsia="Times New Roman" w:hAnsi="Arial" w:cs="Arial"/>
-          <w:i w:val="0"/>
           <w:color w:val="212529"/>
           <w:sz w:val="24"/>
           <w:szCs w:val="24"/>
@@ -1400,17 +1360,15 @@
         <w:jc w:val="both"/>
         <w:rPr>
           <w:rFonts w:ascii="Arial" w:eastAsia="Times New Roman" w:hAnsi="Arial" w:cs="Arial"/>
-          <w:i w:val="0"/>
-          <w:color w:val="212529"/>
-          <w:sz w:val="24"/>
-          <w:szCs w:val="24"/>
-          <w:lang w:eastAsia="es-AR"/>
-        </w:rPr>
-      </w:pPr>
-      <w:r>
-        <w:rPr>
-          <w:rFonts w:ascii="Arial" w:eastAsia="Times New Roman" w:hAnsi="Arial" w:cs="Arial"/>
-          <w:i w:val="0"/>
+          <w:color w:val="212529"/>
+          <w:sz w:val="24"/>
+          <w:szCs w:val="24"/>
+          <w:lang w:eastAsia="es-AR"/>
+        </w:rPr>
+      </w:pPr>
+      <w:r>
+        <w:rPr>
+          <w:rFonts w:ascii="Arial" w:eastAsia="Times New Roman" w:hAnsi="Arial" w:cs="Arial"/>
           <w:color w:val="212529"/>
           <w:sz w:val="24"/>
           <w:szCs w:val="24"/>
@@ -1421,7 +1379,6 @@
       <w:r>
         <w:rPr>
           <w:rFonts w:ascii="Arial" w:eastAsia="Times New Roman" w:hAnsi="Arial" w:cs="Arial"/>
-          <w:i w:val="0"/>
           <w:color w:val="212529"/>
           <w:sz w:val="24"/>
           <w:szCs w:val="24"/>
@@ -1432,7 +1389,6 @@
       <w:r>
         <w:rPr>
           <w:rFonts w:ascii="Arial" w:eastAsia="Times New Roman" w:hAnsi="Arial" w:cs="Arial"/>
-          <w:i w:val="0"/>
           <w:color w:val="212529"/>
           <w:sz w:val="24"/>
           <w:szCs w:val="24"/>
@@ -1449,17 +1405,15 @@
         <w:jc w:val="both"/>
         <w:rPr>
           <w:rFonts w:ascii="Arial" w:eastAsia="Times New Roman" w:hAnsi="Arial" w:cs="Arial"/>
-          <w:i w:val="0"/>
-          <w:color w:val="212529"/>
-          <w:sz w:val="24"/>
-          <w:szCs w:val="24"/>
-          <w:lang w:eastAsia="es-AR"/>
-        </w:rPr>
-      </w:pPr>
-      <w:r>
-        <w:rPr>
-          <w:rFonts w:ascii="Arial" w:eastAsia="Times New Roman" w:hAnsi="Arial" w:cs="Arial"/>
-          <w:i w:val="0"/>
+          <w:color w:val="212529"/>
+          <w:sz w:val="24"/>
+          <w:szCs w:val="24"/>
+          <w:lang w:eastAsia="es-AR"/>
+        </w:rPr>
+      </w:pPr>
+      <w:r>
+        <w:rPr>
+          <w:rFonts w:ascii="Arial" w:eastAsia="Times New Roman" w:hAnsi="Arial" w:cs="Arial"/>
           <w:color w:val="212529"/>
           <w:sz w:val="24"/>
           <w:szCs w:val="24"/>
@@ -1476,17 +1430,15 @@
         <w:jc w:val="both"/>
         <w:rPr>
           <w:rFonts w:ascii="Arial" w:eastAsia="Times New Roman" w:hAnsi="Arial" w:cs="Arial"/>
-          <w:i w:val="0"/>
-          <w:color w:val="212529"/>
-          <w:sz w:val="24"/>
-          <w:szCs w:val="24"/>
-          <w:lang w:eastAsia="es-AR"/>
-        </w:rPr>
-      </w:pPr>
-      <w:r>
-        <w:rPr>
-          <w:rFonts w:ascii="Arial" w:eastAsia="Times New Roman" w:hAnsi="Arial" w:cs="Arial"/>
-          <w:i w:val="0"/>
+          <w:color w:val="212529"/>
+          <w:sz w:val="24"/>
+          <w:szCs w:val="24"/>
+          <w:lang w:eastAsia="es-AR"/>
+        </w:rPr>
+      </w:pPr>
+      <w:r>
+        <w:rPr>
+          <w:rFonts w:ascii="Arial" w:eastAsia="Times New Roman" w:hAnsi="Arial" w:cs="Arial"/>
           <w:color w:val="212529"/>
           <w:sz w:val="24"/>
           <w:szCs w:val="24"/>
@@ -1497,7 +1449,6 @@
       <w:r>
         <w:rPr>
           <w:rFonts w:ascii="Arial" w:eastAsia="Times New Roman" w:hAnsi="Arial" w:cs="Arial"/>
-          <w:i w:val="0"/>
           <w:color w:val="212529"/>
           <w:sz w:val="24"/>
           <w:szCs w:val="24"/>
@@ -1508,7 +1459,6 @@
       <w:r>
         <w:rPr>
           <w:rFonts w:ascii="Arial" w:eastAsia="Times New Roman" w:hAnsi="Arial" w:cs="Arial"/>
-          <w:i w:val="0"/>
           <w:color w:val="212529"/>
           <w:sz w:val="24"/>
           <w:szCs w:val="24"/>
@@ -1519,7 +1469,6 @@
       <w:r>
         <w:rPr>
           <w:rFonts w:ascii="Arial" w:eastAsia="Times New Roman" w:hAnsi="Arial" w:cs="Arial"/>
-          <w:i w:val="0"/>
           <w:color w:val="212529"/>
           <w:sz w:val="24"/>
           <w:szCs w:val="24"/>
@@ -1530,7 +1479,6 @@
       <w:r>
         <w:rPr>
           <w:rFonts w:ascii="Arial" w:eastAsia="Times New Roman" w:hAnsi="Arial" w:cs="Arial"/>
-          <w:i w:val="0"/>
           <w:color w:val="212529"/>
           <w:sz w:val="24"/>
           <w:szCs w:val="24"/>
@@ -1541,7 +1489,6 @@
       <w:r>
         <w:rPr>
           <w:rFonts w:ascii="Arial" w:eastAsia="Times New Roman" w:hAnsi="Arial" w:cs="Arial"/>
-          <w:i w:val="0"/>
           <w:color w:val="212529"/>
           <w:sz w:val="24"/>
           <w:szCs w:val="24"/>
@@ -1553,7 +1500,6 @@
       <w:r>
         <w:rPr>
           <w:rFonts w:ascii="Arial" w:eastAsia="Times New Roman" w:hAnsi="Arial" w:cs="Arial"/>
-          <w:i w:val="0"/>
           <w:color w:val="212529"/>
           <w:sz w:val="24"/>
           <w:szCs w:val="24"/>
@@ -1565,7 +1511,6 @@
       <w:r>
         <w:rPr>
           <w:rFonts w:ascii="Arial" w:eastAsia="Times New Roman" w:hAnsi="Arial" w:cs="Arial"/>
-          <w:i w:val="0"/>
           <w:color w:val="212529"/>
           <w:sz w:val="24"/>
           <w:szCs w:val="24"/>
@@ -1576,7 +1521,6 @@
       <w:r>
         <w:rPr>
           <w:rFonts w:ascii="Arial" w:eastAsia="Times New Roman" w:hAnsi="Arial" w:cs="Arial"/>
-          <w:i w:val="0"/>
           <w:color w:val="212529"/>
           <w:sz w:val="24"/>
           <w:szCs w:val="24"/>
@@ -1587,7 +1531,6 @@
       <w:r>
         <w:rPr>
           <w:rFonts w:ascii="Arial" w:eastAsia="Times New Roman" w:hAnsi="Arial" w:cs="Arial"/>
-          <w:i w:val="0"/>
           <w:color w:val="212529"/>
           <w:sz w:val="24"/>
           <w:szCs w:val="24"/>
@@ -1598,7 +1541,6 @@
       <w:r>
         <w:rPr>
           <w:rFonts w:ascii="Arial" w:eastAsia="Times New Roman" w:hAnsi="Arial" w:cs="Arial"/>
-          <w:i w:val="0"/>
           <w:color w:val="212529"/>
           <w:sz w:val="24"/>
           <w:szCs w:val="24"/>
@@ -1615,17 +1557,15 @@
         <w:jc w:val="both"/>
         <w:rPr>
           <w:rFonts w:ascii="Arial" w:eastAsia="Times New Roman" w:hAnsi="Arial" w:cs="Arial"/>
-          <w:i w:val="0"/>
-          <w:color w:val="212529"/>
-          <w:sz w:val="24"/>
-          <w:szCs w:val="24"/>
-          <w:lang w:eastAsia="es-AR"/>
-        </w:rPr>
-      </w:pPr>
-      <w:r>
-        <w:rPr>
-          <w:rFonts w:ascii="Arial" w:eastAsia="Times New Roman" w:hAnsi="Arial" w:cs="Arial"/>
-          <w:i w:val="0"/>
+          <w:color w:val="212529"/>
+          <w:sz w:val="24"/>
+          <w:szCs w:val="24"/>
+          <w:lang w:eastAsia="es-AR"/>
+        </w:rPr>
+      </w:pPr>
+      <w:r>
+        <w:rPr>
+          <w:rFonts w:ascii="Arial" w:eastAsia="Times New Roman" w:hAnsi="Arial" w:cs="Arial"/>
           <w:color w:val="212529"/>
           <w:sz w:val="24"/>
           <w:szCs w:val="24"/>
@@ -1636,7 +1576,6 @@
       <w:r>
         <w:rPr>
           <w:rFonts w:ascii="Arial" w:eastAsia="Times New Roman" w:hAnsi="Arial" w:cs="Arial"/>
-          <w:i w:val="0"/>
           <w:color w:val="212529"/>
           <w:sz w:val="24"/>
           <w:szCs w:val="24"/>
@@ -1647,7 +1586,6 @@
       <w:r>
         <w:rPr>
           <w:rFonts w:ascii="Arial" w:eastAsia="Times New Roman" w:hAnsi="Arial" w:cs="Arial"/>
-          <w:i w:val="0"/>
           <w:color w:val="212529"/>
           <w:sz w:val="24"/>
           <w:szCs w:val="24"/>
@@ -1659,7 +1597,6 @@
       <w:r>
         <w:rPr>
           <w:rFonts w:ascii="Arial" w:eastAsia="Times New Roman" w:hAnsi="Arial" w:cs="Arial"/>
-          <w:i w:val="0"/>
           <w:color w:val="212529"/>
           <w:sz w:val="24"/>
           <w:szCs w:val="24"/>
@@ -1671,7 +1608,6 @@
       <w:r>
         <w:rPr>
           <w:rFonts w:ascii="Arial" w:eastAsia="Times New Roman" w:hAnsi="Arial" w:cs="Arial"/>
-          <w:i w:val="0"/>
           <w:color w:val="212529"/>
           <w:sz w:val="24"/>
           <w:szCs w:val="24"/>
@@ -1682,7 +1618,6 @@
       <w:r>
         <w:rPr>
           <w:rFonts w:ascii="Arial" w:eastAsia="Times New Roman" w:hAnsi="Arial" w:cs="Arial"/>
-          <w:i w:val="0"/>
           <w:color w:val="212529"/>
           <w:sz w:val="24"/>
           <w:szCs w:val="24"/>
@@ -1693,7 +1628,6 @@
       <w:r>
         <w:rPr>
           <w:rFonts w:ascii="Arial" w:eastAsia="Times New Roman" w:hAnsi="Arial" w:cs="Arial"/>
-          <w:i w:val="0"/>
           <w:color w:val="212529"/>
           <w:sz w:val="24"/>
           <w:szCs w:val="24"/>
@@ -1703,6 +1637,7 @@
       </w:r>
     </w:p>
     <w:sectPr>
+      <w:headerReference w:type="default" r:id="rId13"/>
       <w:pgSz w:w="11906" w:h="16838"/>
       <w:pgMar w:top="1417" w:right="991" w:bottom="851" w:left="993" w:header="708" w:footer="708" w:gutter="0"/>
       <w:cols w:space="708"/>
@@ -1710,6 +1645,192 @@
     </w:sectPr>
   </w:body>
 </w:document>
+</file>
+
+<file path=word/endnotes.xml><?xml version="1.0" encoding="utf-8"?>
+<w:endnotes xmlns:wpc="http://schemas.microsoft.com/office/word/2010/wordprocessingCanvas" xmlns:mc="http://schemas.openxmlformats.org/markup-compatibility/2006" xmlns:o="urn:schemas-microsoft-com:office:office" xmlns:r="http://schemas.openxmlformats.org/officeDocument/2006/relationships" xmlns:m="http://schemas.openxmlformats.org/officeDocument/2006/math" xmlns:v="urn:schemas-microsoft-com:vml" xmlns:wp14="http://schemas.microsoft.com/office/word/2010/wordprocessingDrawing" xmlns:wp="http://schemas.openxmlformats.org/drawingml/2006/wordprocessingDrawing" xmlns:w10="urn:schemas-microsoft-com:office:word" xmlns:w="http://schemas.openxmlformats.org/wordprocessingml/2006/main" xmlns:w14="http://schemas.microsoft.com/office/word/2010/wordml" xmlns:wpg="http://schemas.microsoft.com/office/word/2010/wordprocessingGroup" xmlns:wpi="http://schemas.microsoft.com/office/word/2010/wordprocessingInk" xmlns:wne="http://schemas.microsoft.com/office/word/2006/wordml" xmlns:wps="http://schemas.microsoft.com/office/word/2010/wordprocessingShape" mc:Ignorable="w14 wp14">
+  <w:endnote w:type="separator" w:id="-1">
+    <w:p>
+      <w:pPr>
+        <w:spacing w:after="0" w:line="240" w:lineRule="auto"/>
+      </w:pPr>
+      <w:r>
+        <w:separator/>
+      </w:r>
+    </w:p>
+  </w:endnote>
+  <w:endnote w:type="continuationSeparator" w:id="0">
+    <w:p>
+      <w:pPr>
+        <w:spacing w:after="0" w:line="240" w:lineRule="auto"/>
+      </w:pPr>
+      <w:r>
+        <w:continuationSeparator/>
+      </w:r>
+    </w:p>
+  </w:endnote>
+</w:endnotes>
+</file>
+
+<file path=word/footnotes.xml><?xml version="1.0" encoding="utf-8"?>
+<w:footnotes xmlns:wpc="http://schemas.microsoft.com/office/word/2010/wordprocessingCanvas" xmlns:mc="http://schemas.openxmlformats.org/markup-compatibility/2006" xmlns:o="urn:schemas-microsoft-com:office:office" xmlns:r="http://schemas.openxmlformats.org/officeDocument/2006/relationships" xmlns:m="http://schemas.openxmlformats.org/officeDocument/2006/math" xmlns:v="urn:schemas-microsoft-com:vml" xmlns:wp14="http://schemas.microsoft.com/office/word/2010/wordprocessingDrawing" xmlns:wp="http://schemas.openxmlformats.org/drawingml/2006/wordprocessingDrawing" xmlns:w10="urn:schemas-microsoft-com:office:word" xmlns:w="http://schemas.openxmlformats.org/wordprocessingml/2006/main" xmlns:w14="http://schemas.microsoft.com/office/word/2010/wordml" xmlns:wpg="http://schemas.microsoft.com/office/word/2010/wordprocessingGroup" xmlns:wpi="http://schemas.microsoft.com/office/word/2010/wordprocessingInk" xmlns:wne="http://schemas.microsoft.com/office/word/2006/wordml" xmlns:wps="http://schemas.microsoft.com/office/word/2010/wordprocessingShape" mc:Ignorable="w14 wp14">
+  <w:footnote w:type="separator" w:id="-1">
+    <w:p>
+      <w:pPr>
+        <w:spacing w:after="0" w:line="240" w:lineRule="auto"/>
+      </w:pPr>
+      <w:r>
+        <w:separator/>
+      </w:r>
+    </w:p>
+  </w:footnote>
+  <w:footnote w:type="continuationSeparator" w:id="0">
+    <w:p>
+      <w:pPr>
+        <w:spacing w:after="0" w:line="240" w:lineRule="auto"/>
+      </w:pPr>
+      <w:r>
+        <w:continuationSeparator/>
+      </w:r>
+    </w:p>
+  </w:footnote>
+</w:footnotes>
+</file>
+
+<file path=word/header1.xml><?xml version="1.0" encoding="utf-8"?>
+<w:hdr xmlns:wpc="http://schemas.microsoft.com/office/word/2010/wordprocessingCanvas" xmlns:mc="http://schemas.openxmlformats.org/markup-compatibility/2006" xmlns:o="urn:schemas-microsoft-com:office:office" xmlns:r="http://schemas.openxmlformats.org/officeDocument/2006/relationships" xmlns:m="http://schemas.openxmlformats.org/officeDocument/2006/math" xmlns:v="urn:schemas-microsoft-com:vml" xmlns:wp14="http://schemas.microsoft.com/office/word/2010/wordprocessingDrawing" xmlns:wp="http://schemas.openxmlformats.org/drawingml/2006/wordprocessingDrawing" xmlns:w10="urn:schemas-microsoft-com:office:word" xmlns:w="http://schemas.openxmlformats.org/wordprocessingml/2006/main" xmlns:w14="http://schemas.microsoft.com/office/word/2010/wordml" xmlns:wpg="http://schemas.microsoft.com/office/word/2010/wordprocessingGroup" xmlns:wpi="http://schemas.microsoft.com/office/word/2010/wordprocessingInk" xmlns:wne="http://schemas.microsoft.com/office/word/2006/wordml" xmlns:wps="http://schemas.microsoft.com/office/word/2010/wordprocessingShape" mc:Ignorable="w14 wp14">
+  <w:p>
+    <w:pPr>
+      <w:pStyle w:val="Encabezado"/>
+      <w:ind w:right="2551"/>
+      <w:jc w:val="right"/>
+      <w:rPr>
+        <w:sz w:val="16"/>
+        <w:szCs w:val="16"/>
+      </w:rPr>
+    </w:pPr>
+    <w:r>
+      <w:rPr>
+        <w:rFonts w:ascii="Arial" w:eastAsia="Times New Roman" w:hAnsi="Arial" w:cs="Arial"/>
+        <w:i w:val="0"/>
+        <w:noProof/>
+        <w:color w:val="212529"/>
+        <w:sz w:val="16"/>
+        <w:szCs w:val="16"/>
+        <w:highlight w:val="red"/>
+        <w:lang w:eastAsia="es-AR"/>
+      </w:rPr>
+      <w:drawing>
+        <wp:anchor distT="0" distB="0" distL="114300" distR="114300" simplePos="0" relativeHeight="251659264" behindDoc="0" locked="0" layoutInCell="1" allowOverlap="1" wp14:anchorId="1C27004D" wp14:editId="1F43398E">
+          <wp:simplePos x="0" y="0"/>
+          <wp:positionH relativeFrom="column">
+            <wp:posOffset>4795520</wp:posOffset>
+          </wp:positionH>
+          <wp:positionV relativeFrom="paragraph">
+            <wp:posOffset>-168275</wp:posOffset>
+          </wp:positionV>
+          <wp:extent cx="1581785" cy="564515"/>
+          <wp:effectExtent l="0" t="0" r="0" b="6985"/>
+          <wp:wrapTopAndBottom/>
+          <wp:docPr id="1" name="0 Imagen"/>
+          <wp:cNvGraphicFramePr>
+            <a:graphicFrameLocks xmlns:a="http://schemas.openxmlformats.org/drawingml/2006/main" noChangeAspect="1"/>
+          </wp:cNvGraphicFramePr>
+          <a:graphic xmlns:a="http://schemas.openxmlformats.org/drawingml/2006/main">
+            <a:graphicData uri="http://schemas.openxmlformats.org/drawingml/2006/picture">
+              <pic:pic xmlns:pic="http://schemas.openxmlformats.org/drawingml/2006/picture">
+                <pic:nvPicPr>
+                  <pic:cNvPr id="0" name="Astelar tu gremio.jpeg"/>
+                  <pic:cNvPicPr/>
+                </pic:nvPicPr>
+                <pic:blipFill rotWithShape="1">
+                  <a:blip r:embed="rId1" cstate="print">
+                    <a:extLst>
+                      <a:ext uri="{28A0092B-C50C-407E-A947-70E740481C1C}">
+                        <a14:useLocalDpi xmlns:a14="http://schemas.microsoft.com/office/drawing/2010/main" val="0"/>
+                      </a:ext>
+                    </a:extLst>
+                  </a:blip>
+                  <a:srcRect l="24392" t="36145" r="21679" b="21084"/>
+                  <a:stretch/>
+                </pic:blipFill>
+                <pic:spPr bwMode="auto">
+                  <a:xfrm>
+                    <a:off x="0" y="0"/>
+                    <a:ext cx="1581785" cy="564515"/>
+                  </a:xfrm>
+                  <a:prstGeom prst="rect">
+                    <a:avLst/>
+                  </a:prstGeom>
+                  <a:ln>
+                    <a:noFill/>
+                  </a:ln>
+                  <a:extLst>
+                    <a:ext uri="{53640926-AAD7-44D8-BBD7-CCE9431645EC}">
+                      <a14:shadowObscured xmlns:a14="http://schemas.microsoft.com/office/drawing/2010/main"/>
+                    </a:ext>
+                  </a:extLst>
+                </pic:spPr>
+              </pic:pic>
+            </a:graphicData>
+          </a:graphic>
+          <wp14:sizeRelH relativeFrom="page">
+            <wp14:pctWidth>0</wp14:pctWidth>
+          </wp14:sizeRelH>
+          <wp14:sizeRelV relativeFrom="page">
+            <wp14:pctHeight>0</wp14:pctHeight>
+          </wp14:sizeRelV>
+        </wp:anchor>
+      </w:drawing>
+    </w:r>
+    <w:r>
+      <w:rPr>
+        <w:sz w:val="16"/>
+        <w:szCs w:val="16"/>
+      </w:rPr>
+      <w:t>1983-2023, 40 años de democracia</w:t>
+    </w:r>
+  </w:p>
+  <w:p>
+    <w:pPr>
+      <w:pStyle w:val="Encabezado"/>
+    </w:pPr>
+  </w:p>
+  <w:p>
+    <w:pPr>
+      <w:pStyle w:val="Encabezado"/>
+      <w:rPr>
+        <w:sz w:val="20"/>
+        <w:szCs w:val="20"/>
+      </w:rPr>
+    </w:pPr>
+    <w:proofErr w:type="spellStart"/>
+    <w:r>
+      <w:rPr>
+        <w:sz w:val="20"/>
+        <w:szCs w:val="20"/>
+      </w:rPr>
+      <w:t>Astelar</w:t>
+    </w:r>
+    <w:proofErr w:type="spellEnd"/>
+    <w:r>
+      <w:rPr>
+        <w:sz w:val="20"/>
+        <w:szCs w:val="20"/>
+      </w:rPr>
+      <w:t>, Tu Mutual, Tu Gremio, Tu eres lo importante</w:t>
+    </w:r>
+  </w:p>
+  <w:p>
+    <w:pPr>
+      <w:pStyle w:val="Encabezado"/>
+      <w:rPr>
+        <w:sz w:val="2"/>
+        <w:szCs w:val="20"/>
+      </w:rPr>
+    </w:pPr>
+  </w:p>
+</w:hdr>
 </file>
 
 <file path=word/numbering.xml><?xml version="1.0" encoding="utf-8"?>
@@ -2327,6 +2448,61 @@
       <w:szCs w:val="16"/>
     </w:rPr>
   </w:style>
+  <w:style w:type="paragraph" w:styleId="Encabezado">
+    <w:name w:val="header"/>
+    <w:basedOn w:val="Normal"/>
+    <w:link w:val="EncabezadoCar"/>
+    <w:uiPriority w:val="99"/>
+    <w:unhideWhenUsed/>
+    <w:rsid w:val="00763B82"/>
+    <w:pPr>
+      <w:tabs>
+        <w:tab w:val="center" w:pos="4252"/>
+        <w:tab w:val="right" w:pos="8504"/>
+      </w:tabs>
+      <w:spacing w:after="0" w:line="240" w:lineRule="auto"/>
+    </w:pPr>
+  </w:style>
+  <w:style w:type="character" w:customStyle="1" w:styleId="EncabezadoCar">
+    <w:name w:val="Encabezado Car"/>
+    <w:basedOn w:val="Fuentedeprrafopredeter"/>
+    <w:link w:val="Encabezado"/>
+    <w:uiPriority w:val="99"/>
+    <w:rsid w:val="00763B82"/>
+  </w:style>
+  <w:style w:type="paragraph" w:styleId="Piedepgina">
+    <w:name w:val="footer"/>
+    <w:basedOn w:val="Normal"/>
+    <w:link w:val="PiedepginaCar"/>
+    <w:uiPriority w:val="99"/>
+    <w:unhideWhenUsed/>
+    <w:rsid w:val="00763B82"/>
+    <w:pPr>
+      <w:tabs>
+        <w:tab w:val="center" w:pos="4252"/>
+        <w:tab w:val="right" w:pos="8504"/>
+      </w:tabs>
+      <w:spacing w:after="0" w:line="240" w:lineRule="auto"/>
+    </w:pPr>
+  </w:style>
+  <w:style w:type="character" w:customStyle="1" w:styleId="PiedepginaCar">
+    <w:name w:val="Pie de página Car"/>
+    <w:basedOn w:val="Fuentedeprrafopredeter"/>
+    <w:link w:val="Piedepgina"/>
+    <w:uiPriority w:val="99"/>
+    <w:rsid w:val="00763B82"/>
+  </w:style>
+  <w:style w:type="paragraph" w:styleId="Prrafodelista">
+    <w:name w:val="List Paragraph"/>
+    <w:basedOn w:val="Normal"/>
+    <w:uiPriority w:val="34"/>
+    <w:qFormat/>
+    <w:rsid w:val="00763B82"/>
+    <w:pPr>
+      <w:ind w:left="720"/>
+      <w:contextualSpacing/>
+    </w:pPr>
+  </w:style>
 </w:styles>
 </file>
 
@@ -2635,6 +2811,61 @@
       <w:sz w:val="16"/>
       <w:szCs w:val="16"/>
     </w:rPr>
+  </w:style>
+  <w:style w:type="paragraph" w:styleId="Encabezado">
+    <w:name w:val="header"/>
+    <w:basedOn w:val="Normal"/>
+    <w:link w:val="EncabezadoCar"/>
+    <w:uiPriority w:val="99"/>
+    <w:unhideWhenUsed/>
+    <w:rsid w:val="00763B82"/>
+    <w:pPr>
+      <w:tabs>
+        <w:tab w:val="center" w:pos="4252"/>
+        <w:tab w:val="right" w:pos="8504"/>
+      </w:tabs>
+      <w:spacing w:after="0" w:line="240" w:lineRule="auto"/>
+    </w:pPr>
+  </w:style>
+  <w:style w:type="character" w:customStyle="1" w:styleId="EncabezadoCar">
+    <w:name w:val="Encabezado Car"/>
+    <w:basedOn w:val="Fuentedeprrafopredeter"/>
+    <w:link w:val="Encabezado"/>
+    <w:uiPriority w:val="99"/>
+    <w:rsid w:val="00763B82"/>
+  </w:style>
+  <w:style w:type="paragraph" w:styleId="Piedepgina">
+    <w:name w:val="footer"/>
+    <w:basedOn w:val="Normal"/>
+    <w:link w:val="PiedepginaCar"/>
+    <w:uiPriority w:val="99"/>
+    <w:unhideWhenUsed/>
+    <w:rsid w:val="00763B82"/>
+    <w:pPr>
+      <w:tabs>
+        <w:tab w:val="center" w:pos="4252"/>
+        <w:tab w:val="right" w:pos="8504"/>
+      </w:tabs>
+      <w:spacing w:after="0" w:line="240" w:lineRule="auto"/>
+    </w:pPr>
+  </w:style>
+  <w:style w:type="character" w:customStyle="1" w:styleId="PiedepginaCar">
+    <w:name w:val="Pie de página Car"/>
+    <w:basedOn w:val="Fuentedeprrafopredeter"/>
+    <w:link w:val="Piedepgina"/>
+    <w:uiPriority w:val="99"/>
+    <w:rsid w:val="00763B82"/>
+  </w:style>
+  <w:style w:type="paragraph" w:styleId="Prrafodelista">
+    <w:name w:val="List Paragraph"/>
+    <w:basedOn w:val="Normal"/>
+    <w:uiPriority w:val="34"/>
+    <w:qFormat/>
+    <w:rsid w:val="00763B82"/>
+    <w:pPr>
+      <w:ind w:left="720"/>
+      <w:contextualSpacing/>
+    </w:pPr>
   </w:style>
 </w:styles>
 </file>
